--- a/CHƯƠNG I.docx
+++ b/CHƯƠNG I.docx
@@ -430,6 +430,112 @@
     </w:p>
     <w:p>
       <w:pPr>
+        <w:spacing w:after="120"/>
+      </w:pPr>
+      <w:r>
+        <w:t>Vi điều khiển và vi xử lý là hai thuật ngữ liên quan đến lĩnh vực công nghệ thông tin và điện tử. Dưới đây là sự phân biệt giữa chúng:</w:t>
+      </w:r>
+    </w:p>
+    <w:p>
+      <w:r>
+        <w:t>Vi điều khiển (Microcontroller):</w:t>
+      </w:r>
+    </w:p>
+    <w:p>
+      <w:pPr>
+        <w:pStyle w:val="ListParagraph"/>
+        <w:numPr>
+          <w:ilvl w:val="0"/>
+          <w:numId w:val="12"/>
+        </w:numPr>
+      </w:pPr>
+      <w:r>
+        <w:lastRenderedPageBreak/>
+        <w:t>Một vi điều khiển là một hệ thống tích hợp trên một con chip duy nhất, bao gồm một bộ vi xử lý, bộ nhớ và các thành phần ngoại vi khác như bộ chuyển đổi tương tự-số, bộ chuyển đổi số-tương tự, giao diện ngoại vi, v.v.</w:t>
+      </w:r>
+    </w:p>
+    <w:p>
+      <w:pPr>
+        <w:pStyle w:val="ListParagraph"/>
+        <w:numPr>
+          <w:ilvl w:val="0"/>
+          <w:numId w:val="12"/>
+        </w:numPr>
+      </w:pPr>
+      <w:r>
+        <w:t>Chúng được sử dụng trong các ứng dụng nhúng (embedded applications) như điều khiển thiết bị, hệ thống nhúng, điện tử tiêu dùng, ô tô, thiết bị y tế, v.v.</w:t>
+      </w:r>
+    </w:p>
+    <w:p>
+      <w:pPr>
+        <w:pStyle w:val="ListParagraph"/>
+        <w:numPr>
+          <w:ilvl w:val="0"/>
+          <w:numId w:val="12"/>
+        </w:numPr>
+        <w:spacing w:before="120" w:after="120"/>
+      </w:pPr>
+      <w:r>
+        <w:t>Vi điều khiển thường có tài nguyên bộ nhớ và xử lý hạn chế và thường hoạt động trong môi trường nhúng cụ thể.</w:t>
+      </w:r>
+    </w:p>
+    <w:p>
+      <w:pPr>
+        <w:spacing w:after="120"/>
+      </w:pPr>
+      <w:r>
+        <w:t>Vi xử lý (Microprocessor):</w:t>
+      </w:r>
+    </w:p>
+    <w:p>
+      <w:pPr>
+        <w:pStyle w:val="ListParagraph"/>
+        <w:numPr>
+          <w:ilvl w:val="0"/>
+          <w:numId w:val="13"/>
+        </w:numPr>
+      </w:pPr>
+      <w:r>
+        <w:t>Một vi xử lý là một bộ vi xử lý độc lập được tích hợp trên một con chip, không đi kèm với các thành phần ngoại vi.</w:t>
+      </w:r>
+    </w:p>
+    <w:p>
+      <w:pPr>
+        <w:pStyle w:val="ListParagraph"/>
+        <w:numPr>
+          <w:ilvl w:val="0"/>
+          <w:numId w:val="13"/>
+        </w:numPr>
+      </w:pPr>
+      <w:r>
+        <w:t>Chúng được sử dụng trong các hệ thống máy tính, máy tính cá nhân, máy chủ, điện thoại thông minh, máy tính bảng, v.v.</w:t>
+      </w:r>
+    </w:p>
+    <w:p>
+      <w:pPr>
+        <w:pStyle w:val="ListParagraph"/>
+        <w:numPr>
+          <w:ilvl w:val="0"/>
+          <w:numId w:val="13"/>
+        </w:numPr>
+        <w:spacing w:after="240"/>
+      </w:pPr>
+      <w:r>
+        <w:t>Vi xử lý thường có tài nguyên bộ nhớ và xử lý phong phú hơn so với vi điều khiển và thường hoạt động trong môi trường hệ điều hành đầy đủ.</w:t>
+      </w:r>
+    </w:p>
+    <w:p>
+      <w:r>
+        <w:t>Tóm lại, vi điều khiển thường được sử dụng trong các ứng dụng nhúng đơn giản và yêu cầu kích thước nhỏ, còn vi xử lý thường được sử dụng trong các hệ thống máy tính hoàn chỉnh và có hiệu suất cao hơn.</w:t>
+      </w:r>
+    </w:p>
+    <w:p>
+      <w:pPr>
+        <w:spacing w:line="360" w:lineRule="auto"/>
+      </w:pPr>
+    </w:p>
+    <w:p>
+      <w:pPr>
         <w:pStyle w:val="Heading3"/>
         <w:rPr>
           <w:rFonts w:ascii="inherit" w:hAnsi="inherit"/>
@@ -439,7 +545,6 @@
         <w:rPr>
           <w:rFonts w:ascii="inherit" w:hAnsi="inherit"/>
         </w:rPr>
-        <w:lastRenderedPageBreak/>
         <w:t>Khảo sát vi điều khiển MICROCHIP</w:t>
       </w:r>
     </w:p>
@@ -692,6 +797,7 @@
         <w:spacing w:line="360" w:lineRule="auto"/>
       </w:pPr>
       <w:r>
+        <w:lastRenderedPageBreak/>
         <w:t xml:space="preserve">Chế độ bắt đầu 2 cấp tốc độ. </w:t>
       </w:r>
     </w:p>
@@ -834,7 +940,6 @@
         <w:spacing w:line="360" w:lineRule="auto"/>
       </w:pPr>
       <w:r>
-        <w:lastRenderedPageBreak/>
         <w:t xml:space="preserve">-Bộ nhớ Flash cho phép xóa và lập trình 100,000 lần. </w:t>
       </w:r>
     </w:p>
@@ -999,6 +1104,7 @@
         <w:spacing w:line="360" w:lineRule="auto"/>
       </w:pPr>
       <w:r>
+        <w:lastRenderedPageBreak/>
         <w:t xml:space="preserve">Có module nguồn điện áp tham chiếu có thể lập trình. </w:t>
       </w:r>
     </w:p>
@@ -1185,7 +1291,6 @@
         <w:spacing w:line="360" w:lineRule="auto"/>
       </w:pPr>
       <w:r>
-        <w:lastRenderedPageBreak/>
         <w:t>-</w:t>
       </w:r>
       <w:r>
@@ -1305,6 +1410,7 @@
         <w:rPr>
           <w:noProof/>
         </w:rPr>
+        <w:lastRenderedPageBreak/>
         <w:drawing>
           <wp:inline distT="0" distB="0" distL="0" distR="0" wp14:anchorId="307A167A" wp14:editId="2A105BCF">
             <wp:extent cx="4861560" cy="3284220"/>
@@ -3568,6 +3674,530 @@
     </w:lvl>
   </w:abstractNum>
   <w:abstractNum w:abstractNumId="6" w15:restartNumberingAfterBreak="0">
+    <w:nsid w:val="437F2DEE"/>
+    <w:multiLevelType w:val="multilevel"/>
+    <w:tmpl w:val="6D165474"/>
+    <w:lvl w:ilvl="0">
+      <w:start w:val="1"/>
+      <w:numFmt w:val="bullet"/>
+      <w:lvlText w:val=""/>
+      <w:lvlJc w:val="left"/>
+      <w:pPr>
+        <w:tabs>
+          <w:tab w:val="num" w:pos="720"/>
+        </w:tabs>
+        <w:ind w:left="720" w:hanging="360"/>
+      </w:pPr>
+      <w:rPr>
+        <w:rFonts w:ascii="Symbol" w:hAnsi="Symbol" w:hint="default"/>
+        <w:sz w:val="20"/>
+      </w:rPr>
+    </w:lvl>
+    <w:lvl w:ilvl="1" w:tentative="1">
+      <w:start w:val="1"/>
+      <w:numFmt w:val="bullet"/>
+      <w:lvlText w:val=""/>
+      <w:lvlJc w:val="left"/>
+      <w:pPr>
+        <w:tabs>
+          <w:tab w:val="num" w:pos="1440"/>
+        </w:tabs>
+        <w:ind w:left="1440" w:hanging="360"/>
+      </w:pPr>
+      <w:rPr>
+        <w:rFonts w:ascii="Symbol" w:hAnsi="Symbol" w:hint="default"/>
+        <w:sz w:val="20"/>
+      </w:rPr>
+    </w:lvl>
+    <w:lvl w:ilvl="2" w:tentative="1">
+      <w:start w:val="1"/>
+      <w:numFmt w:val="bullet"/>
+      <w:lvlText w:val=""/>
+      <w:lvlJc w:val="left"/>
+      <w:pPr>
+        <w:tabs>
+          <w:tab w:val="num" w:pos="2160"/>
+        </w:tabs>
+        <w:ind w:left="2160" w:hanging="360"/>
+      </w:pPr>
+      <w:rPr>
+        <w:rFonts w:ascii="Symbol" w:hAnsi="Symbol" w:hint="default"/>
+        <w:sz w:val="20"/>
+      </w:rPr>
+    </w:lvl>
+    <w:lvl w:ilvl="3" w:tentative="1">
+      <w:start w:val="1"/>
+      <w:numFmt w:val="bullet"/>
+      <w:lvlText w:val=""/>
+      <w:lvlJc w:val="left"/>
+      <w:pPr>
+        <w:tabs>
+          <w:tab w:val="num" w:pos="2880"/>
+        </w:tabs>
+        <w:ind w:left="2880" w:hanging="360"/>
+      </w:pPr>
+      <w:rPr>
+        <w:rFonts w:ascii="Symbol" w:hAnsi="Symbol" w:hint="default"/>
+        <w:sz w:val="20"/>
+      </w:rPr>
+    </w:lvl>
+    <w:lvl w:ilvl="4" w:tentative="1">
+      <w:start w:val="1"/>
+      <w:numFmt w:val="bullet"/>
+      <w:lvlText w:val=""/>
+      <w:lvlJc w:val="left"/>
+      <w:pPr>
+        <w:tabs>
+          <w:tab w:val="num" w:pos="3600"/>
+        </w:tabs>
+        <w:ind w:left="3600" w:hanging="360"/>
+      </w:pPr>
+      <w:rPr>
+        <w:rFonts w:ascii="Symbol" w:hAnsi="Symbol" w:hint="default"/>
+        <w:sz w:val="20"/>
+      </w:rPr>
+    </w:lvl>
+    <w:lvl w:ilvl="5" w:tentative="1">
+      <w:start w:val="1"/>
+      <w:numFmt w:val="bullet"/>
+      <w:lvlText w:val=""/>
+      <w:lvlJc w:val="left"/>
+      <w:pPr>
+        <w:tabs>
+          <w:tab w:val="num" w:pos="4320"/>
+        </w:tabs>
+        <w:ind w:left="4320" w:hanging="360"/>
+      </w:pPr>
+      <w:rPr>
+        <w:rFonts w:ascii="Symbol" w:hAnsi="Symbol" w:hint="default"/>
+        <w:sz w:val="20"/>
+      </w:rPr>
+    </w:lvl>
+    <w:lvl w:ilvl="6" w:tentative="1">
+      <w:start w:val="1"/>
+      <w:numFmt w:val="bullet"/>
+      <w:lvlText w:val=""/>
+      <w:lvlJc w:val="left"/>
+      <w:pPr>
+        <w:tabs>
+          <w:tab w:val="num" w:pos="5040"/>
+        </w:tabs>
+        <w:ind w:left="5040" w:hanging="360"/>
+      </w:pPr>
+      <w:rPr>
+        <w:rFonts w:ascii="Symbol" w:hAnsi="Symbol" w:hint="default"/>
+        <w:sz w:val="20"/>
+      </w:rPr>
+    </w:lvl>
+    <w:lvl w:ilvl="7" w:tentative="1">
+      <w:start w:val="1"/>
+      <w:numFmt w:val="bullet"/>
+      <w:lvlText w:val=""/>
+      <w:lvlJc w:val="left"/>
+      <w:pPr>
+        <w:tabs>
+          <w:tab w:val="num" w:pos="5760"/>
+        </w:tabs>
+        <w:ind w:left="5760" w:hanging="360"/>
+      </w:pPr>
+      <w:rPr>
+        <w:rFonts w:ascii="Symbol" w:hAnsi="Symbol" w:hint="default"/>
+        <w:sz w:val="20"/>
+      </w:rPr>
+    </w:lvl>
+    <w:lvl w:ilvl="8" w:tentative="1">
+      <w:start w:val="1"/>
+      <w:numFmt w:val="bullet"/>
+      <w:lvlText w:val=""/>
+      <w:lvlJc w:val="left"/>
+      <w:pPr>
+        <w:tabs>
+          <w:tab w:val="num" w:pos="6480"/>
+        </w:tabs>
+        <w:ind w:left="6480" w:hanging="360"/>
+      </w:pPr>
+      <w:rPr>
+        <w:rFonts w:ascii="Symbol" w:hAnsi="Symbol" w:hint="default"/>
+        <w:sz w:val="20"/>
+      </w:rPr>
+    </w:lvl>
+  </w:abstractNum>
+  <w:abstractNum w:abstractNumId="7" w15:restartNumberingAfterBreak="0">
+    <w:nsid w:val="51C4178E"/>
+    <w:multiLevelType w:val="hybridMultilevel"/>
+    <w:tmpl w:val="AFA4C65E"/>
+    <w:lvl w:ilvl="0" w:tplc="04090001">
+      <w:start w:val="1"/>
+      <w:numFmt w:val="bullet"/>
+      <w:lvlText w:val=""/>
+      <w:lvlJc w:val="left"/>
+      <w:pPr>
+        <w:ind w:left="720" w:hanging="360"/>
+      </w:pPr>
+      <w:rPr>
+        <w:rFonts w:ascii="Symbol" w:hAnsi="Symbol" w:hint="default"/>
+      </w:rPr>
+    </w:lvl>
+    <w:lvl w:ilvl="1" w:tplc="04090003" w:tentative="1">
+      <w:start w:val="1"/>
+      <w:numFmt w:val="bullet"/>
+      <w:lvlText w:val="o"/>
+      <w:lvlJc w:val="left"/>
+      <w:pPr>
+        <w:ind w:left="1440" w:hanging="360"/>
+      </w:pPr>
+      <w:rPr>
+        <w:rFonts w:ascii="Courier New" w:hAnsi="Courier New" w:cs="Courier New" w:hint="default"/>
+      </w:rPr>
+    </w:lvl>
+    <w:lvl w:ilvl="2" w:tplc="04090005" w:tentative="1">
+      <w:start w:val="1"/>
+      <w:numFmt w:val="bullet"/>
+      <w:lvlText w:val=""/>
+      <w:lvlJc w:val="left"/>
+      <w:pPr>
+        <w:ind w:left="2160" w:hanging="360"/>
+      </w:pPr>
+      <w:rPr>
+        <w:rFonts w:ascii="Wingdings" w:hAnsi="Wingdings" w:hint="default"/>
+      </w:rPr>
+    </w:lvl>
+    <w:lvl w:ilvl="3" w:tplc="04090001" w:tentative="1">
+      <w:start w:val="1"/>
+      <w:numFmt w:val="bullet"/>
+      <w:lvlText w:val=""/>
+      <w:lvlJc w:val="left"/>
+      <w:pPr>
+        <w:ind w:left="2880" w:hanging="360"/>
+      </w:pPr>
+      <w:rPr>
+        <w:rFonts w:ascii="Symbol" w:hAnsi="Symbol" w:hint="default"/>
+      </w:rPr>
+    </w:lvl>
+    <w:lvl w:ilvl="4" w:tplc="04090003" w:tentative="1">
+      <w:start w:val="1"/>
+      <w:numFmt w:val="bullet"/>
+      <w:lvlText w:val="o"/>
+      <w:lvlJc w:val="left"/>
+      <w:pPr>
+        <w:ind w:left="3600" w:hanging="360"/>
+      </w:pPr>
+      <w:rPr>
+        <w:rFonts w:ascii="Courier New" w:hAnsi="Courier New" w:cs="Courier New" w:hint="default"/>
+      </w:rPr>
+    </w:lvl>
+    <w:lvl w:ilvl="5" w:tplc="04090005" w:tentative="1">
+      <w:start w:val="1"/>
+      <w:numFmt w:val="bullet"/>
+      <w:lvlText w:val=""/>
+      <w:lvlJc w:val="left"/>
+      <w:pPr>
+        <w:ind w:left="4320" w:hanging="360"/>
+      </w:pPr>
+      <w:rPr>
+        <w:rFonts w:ascii="Wingdings" w:hAnsi="Wingdings" w:hint="default"/>
+      </w:rPr>
+    </w:lvl>
+    <w:lvl w:ilvl="6" w:tplc="04090001" w:tentative="1">
+      <w:start w:val="1"/>
+      <w:numFmt w:val="bullet"/>
+      <w:lvlText w:val=""/>
+      <w:lvlJc w:val="left"/>
+      <w:pPr>
+        <w:ind w:left="5040" w:hanging="360"/>
+      </w:pPr>
+      <w:rPr>
+        <w:rFonts w:ascii="Symbol" w:hAnsi="Symbol" w:hint="default"/>
+      </w:rPr>
+    </w:lvl>
+    <w:lvl w:ilvl="7" w:tplc="04090003" w:tentative="1">
+      <w:start w:val="1"/>
+      <w:numFmt w:val="bullet"/>
+      <w:lvlText w:val="o"/>
+      <w:lvlJc w:val="left"/>
+      <w:pPr>
+        <w:ind w:left="5760" w:hanging="360"/>
+      </w:pPr>
+      <w:rPr>
+        <w:rFonts w:ascii="Courier New" w:hAnsi="Courier New" w:cs="Courier New" w:hint="default"/>
+      </w:rPr>
+    </w:lvl>
+    <w:lvl w:ilvl="8" w:tplc="04090005" w:tentative="1">
+      <w:start w:val="1"/>
+      <w:numFmt w:val="bullet"/>
+      <w:lvlText w:val=""/>
+      <w:lvlJc w:val="left"/>
+      <w:pPr>
+        <w:ind w:left="6480" w:hanging="360"/>
+      </w:pPr>
+      <w:rPr>
+        <w:rFonts w:ascii="Wingdings" w:hAnsi="Wingdings" w:hint="default"/>
+      </w:rPr>
+    </w:lvl>
+  </w:abstractNum>
+  <w:abstractNum w:abstractNumId="8" w15:restartNumberingAfterBreak="0">
+    <w:nsid w:val="5BC60EF1"/>
+    <w:multiLevelType w:val="hybridMultilevel"/>
+    <w:tmpl w:val="E522D822"/>
+    <w:lvl w:ilvl="0" w:tplc="04090001">
+      <w:start w:val="1"/>
+      <w:numFmt w:val="bullet"/>
+      <w:lvlText w:val=""/>
+      <w:lvlJc w:val="left"/>
+      <w:pPr>
+        <w:ind w:left="720" w:hanging="360"/>
+      </w:pPr>
+      <w:rPr>
+        <w:rFonts w:ascii="Symbol" w:hAnsi="Symbol" w:hint="default"/>
+      </w:rPr>
+    </w:lvl>
+    <w:lvl w:ilvl="1" w:tplc="04090003" w:tentative="1">
+      <w:start w:val="1"/>
+      <w:numFmt w:val="bullet"/>
+      <w:lvlText w:val="o"/>
+      <w:lvlJc w:val="left"/>
+      <w:pPr>
+        <w:ind w:left="1440" w:hanging="360"/>
+      </w:pPr>
+      <w:rPr>
+        <w:rFonts w:ascii="Courier New" w:hAnsi="Courier New" w:cs="Courier New" w:hint="default"/>
+      </w:rPr>
+    </w:lvl>
+    <w:lvl w:ilvl="2" w:tplc="04090005" w:tentative="1">
+      <w:start w:val="1"/>
+      <w:numFmt w:val="bullet"/>
+      <w:lvlText w:val=""/>
+      <w:lvlJc w:val="left"/>
+      <w:pPr>
+        <w:ind w:left="2160" w:hanging="360"/>
+      </w:pPr>
+      <w:rPr>
+        <w:rFonts w:ascii="Wingdings" w:hAnsi="Wingdings" w:hint="default"/>
+      </w:rPr>
+    </w:lvl>
+    <w:lvl w:ilvl="3" w:tplc="04090001" w:tentative="1">
+      <w:start w:val="1"/>
+      <w:numFmt w:val="bullet"/>
+      <w:lvlText w:val=""/>
+      <w:lvlJc w:val="left"/>
+      <w:pPr>
+        <w:ind w:left="2880" w:hanging="360"/>
+      </w:pPr>
+      <w:rPr>
+        <w:rFonts w:ascii="Symbol" w:hAnsi="Symbol" w:hint="default"/>
+      </w:rPr>
+    </w:lvl>
+    <w:lvl w:ilvl="4" w:tplc="04090003" w:tentative="1">
+      <w:start w:val="1"/>
+      <w:numFmt w:val="bullet"/>
+      <w:lvlText w:val="o"/>
+      <w:lvlJc w:val="left"/>
+      <w:pPr>
+        <w:ind w:left="3600" w:hanging="360"/>
+      </w:pPr>
+      <w:rPr>
+        <w:rFonts w:ascii="Courier New" w:hAnsi="Courier New" w:cs="Courier New" w:hint="default"/>
+      </w:rPr>
+    </w:lvl>
+    <w:lvl w:ilvl="5" w:tplc="04090005" w:tentative="1">
+      <w:start w:val="1"/>
+      <w:numFmt w:val="bullet"/>
+      <w:lvlText w:val=""/>
+      <w:lvlJc w:val="left"/>
+      <w:pPr>
+        <w:ind w:left="4320" w:hanging="360"/>
+      </w:pPr>
+      <w:rPr>
+        <w:rFonts w:ascii="Wingdings" w:hAnsi="Wingdings" w:hint="default"/>
+      </w:rPr>
+    </w:lvl>
+    <w:lvl w:ilvl="6" w:tplc="04090001" w:tentative="1">
+      <w:start w:val="1"/>
+      <w:numFmt w:val="bullet"/>
+      <w:lvlText w:val=""/>
+      <w:lvlJc w:val="left"/>
+      <w:pPr>
+        <w:ind w:left="5040" w:hanging="360"/>
+      </w:pPr>
+      <w:rPr>
+        <w:rFonts w:ascii="Symbol" w:hAnsi="Symbol" w:hint="default"/>
+      </w:rPr>
+    </w:lvl>
+    <w:lvl w:ilvl="7" w:tplc="04090003" w:tentative="1">
+      <w:start w:val="1"/>
+      <w:numFmt w:val="bullet"/>
+      <w:lvlText w:val="o"/>
+      <w:lvlJc w:val="left"/>
+      <w:pPr>
+        <w:ind w:left="5760" w:hanging="360"/>
+      </w:pPr>
+      <w:rPr>
+        <w:rFonts w:ascii="Courier New" w:hAnsi="Courier New" w:cs="Courier New" w:hint="default"/>
+      </w:rPr>
+    </w:lvl>
+    <w:lvl w:ilvl="8" w:tplc="04090005" w:tentative="1">
+      <w:start w:val="1"/>
+      <w:numFmt w:val="bullet"/>
+      <w:lvlText w:val=""/>
+      <w:lvlJc w:val="left"/>
+      <w:pPr>
+        <w:ind w:left="6480" w:hanging="360"/>
+      </w:pPr>
+      <w:rPr>
+        <w:rFonts w:ascii="Wingdings" w:hAnsi="Wingdings" w:hint="default"/>
+      </w:rPr>
+    </w:lvl>
+  </w:abstractNum>
+  <w:abstractNum w:abstractNumId="9" w15:restartNumberingAfterBreak="0">
+    <w:nsid w:val="6E3B25EF"/>
+    <w:multiLevelType w:val="multilevel"/>
+    <w:tmpl w:val="D72C4E44"/>
+    <w:lvl w:ilvl="0">
+      <w:start w:val="1"/>
+      <w:numFmt w:val="bullet"/>
+      <w:lvlText w:val=""/>
+      <w:lvlJc w:val="left"/>
+      <w:pPr>
+        <w:tabs>
+          <w:tab w:val="num" w:pos="720"/>
+        </w:tabs>
+        <w:ind w:left="720" w:hanging="360"/>
+      </w:pPr>
+      <w:rPr>
+        <w:rFonts w:ascii="Symbol" w:hAnsi="Symbol" w:hint="default"/>
+        <w:sz w:val="20"/>
+      </w:rPr>
+    </w:lvl>
+    <w:lvl w:ilvl="1" w:tentative="1">
+      <w:start w:val="1"/>
+      <w:numFmt w:val="bullet"/>
+      <w:lvlText w:val=""/>
+      <w:lvlJc w:val="left"/>
+      <w:pPr>
+        <w:tabs>
+          <w:tab w:val="num" w:pos="1440"/>
+        </w:tabs>
+        <w:ind w:left="1440" w:hanging="360"/>
+      </w:pPr>
+      <w:rPr>
+        <w:rFonts w:ascii="Symbol" w:hAnsi="Symbol" w:hint="default"/>
+        <w:sz w:val="20"/>
+      </w:rPr>
+    </w:lvl>
+    <w:lvl w:ilvl="2" w:tentative="1">
+      <w:start w:val="1"/>
+      <w:numFmt w:val="bullet"/>
+      <w:lvlText w:val=""/>
+      <w:lvlJc w:val="left"/>
+      <w:pPr>
+        <w:tabs>
+          <w:tab w:val="num" w:pos="2160"/>
+        </w:tabs>
+        <w:ind w:left="2160" w:hanging="360"/>
+      </w:pPr>
+      <w:rPr>
+        <w:rFonts w:ascii="Symbol" w:hAnsi="Symbol" w:hint="default"/>
+        <w:sz w:val="20"/>
+      </w:rPr>
+    </w:lvl>
+    <w:lvl w:ilvl="3" w:tentative="1">
+      <w:start w:val="1"/>
+      <w:numFmt w:val="bullet"/>
+      <w:lvlText w:val=""/>
+      <w:lvlJc w:val="left"/>
+      <w:pPr>
+        <w:tabs>
+          <w:tab w:val="num" w:pos="2880"/>
+        </w:tabs>
+        <w:ind w:left="2880" w:hanging="360"/>
+      </w:pPr>
+      <w:rPr>
+        <w:rFonts w:ascii="Symbol" w:hAnsi="Symbol" w:hint="default"/>
+        <w:sz w:val="20"/>
+      </w:rPr>
+    </w:lvl>
+    <w:lvl w:ilvl="4" w:tentative="1">
+      <w:start w:val="1"/>
+      <w:numFmt w:val="bullet"/>
+      <w:lvlText w:val=""/>
+      <w:lvlJc w:val="left"/>
+      <w:pPr>
+        <w:tabs>
+          <w:tab w:val="num" w:pos="3600"/>
+        </w:tabs>
+        <w:ind w:left="3600" w:hanging="360"/>
+      </w:pPr>
+      <w:rPr>
+        <w:rFonts w:ascii="Symbol" w:hAnsi="Symbol" w:hint="default"/>
+        <w:sz w:val="20"/>
+      </w:rPr>
+    </w:lvl>
+    <w:lvl w:ilvl="5" w:tentative="1">
+      <w:start w:val="1"/>
+      <w:numFmt w:val="bullet"/>
+      <w:lvlText w:val=""/>
+      <w:lvlJc w:val="left"/>
+      <w:pPr>
+        <w:tabs>
+          <w:tab w:val="num" w:pos="4320"/>
+        </w:tabs>
+        <w:ind w:left="4320" w:hanging="360"/>
+      </w:pPr>
+      <w:rPr>
+        <w:rFonts w:ascii="Symbol" w:hAnsi="Symbol" w:hint="default"/>
+        <w:sz w:val="20"/>
+      </w:rPr>
+    </w:lvl>
+    <w:lvl w:ilvl="6" w:tentative="1">
+      <w:start w:val="1"/>
+      <w:numFmt w:val="bullet"/>
+      <w:lvlText w:val=""/>
+      <w:lvlJc w:val="left"/>
+      <w:pPr>
+        <w:tabs>
+          <w:tab w:val="num" w:pos="5040"/>
+        </w:tabs>
+        <w:ind w:left="5040" w:hanging="360"/>
+      </w:pPr>
+      <w:rPr>
+        <w:rFonts w:ascii="Symbol" w:hAnsi="Symbol" w:hint="default"/>
+        <w:sz w:val="20"/>
+      </w:rPr>
+    </w:lvl>
+    <w:lvl w:ilvl="7" w:tentative="1">
+      <w:start w:val="1"/>
+      <w:numFmt w:val="bullet"/>
+      <w:lvlText w:val=""/>
+      <w:lvlJc w:val="left"/>
+      <w:pPr>
+        <w:tabs>
+          <w:tab w:val="num" w:pos="5760"/>
+        </w:tabs>
+        <w:ind w:left="5760" w:hanging="360"/>
+      </w:pPr>
+      <w:rPr>
+        <w:rFonts w:ascii="Symbol" w:hAnsi="Symbol" w:hint="default"/>
+        <w:sz w:val="20"/>
+      </w:rPr>
+    </w:lvl>
+    <w:lvl w:ilvl="8" w:tentative="1">
+      <w:start w:val="1"/>
+      <w:numFmt w:val="bullet"/>
+      <w:lvlText w:val=""/>
+      <w:lvlJc w:val="left"/>
+      <w:pPr>
+        <w:tabs>
+          <w:tab w:val="num" w:pos="6480"/>
+        </w:tabs>
+        <w:ind w:left="6480" w:hanging="360"/>
+      </w:pPr>
+      <w:rPr>
+        <w:rFonts w:ascii="Symbol" w:hAnsi="Symbol" w:hint="default"/>
+        <w:sz w:val="20"/>
+      </w:rPr>
+    </w:lvl>
+  </w:abstractNum>
+  <w:abstractNum w:abstractNumId="10" w15:restartNumberingAfterBreak="0">
     <w:nsid w:val="71727226"/>
     <w:multiLevelType w:val="hybridMultilevel"/>
     <w:tmpl w:val="39D87EC0"/>
@@ -3680,7 +4310,7 @@
       </w:rPr>
     </w:lvl>
   </w:abstractNum>
-  <w:abstractNum w:abstractNumId="7" w15:restartNumberingAfterBreak="0">
+  <w:abstractNum w:abstractNumId="11" w15:restartNumberingAfterBreak="0">
     <w:nsid w:val="78506424"/>
     <w:multiLevelType w:val="hybridMultilevel"/>
     <w:tmpl w:val="159C7112"/>
@@ -3792,7 +4422,7 @@
       </w:rPr>
     </w:lvl>
   </w:abstractNum>
-  <w:abstractNum w:abstractNumId="8" w15:restartNumberingAfterBreak="0">
+  <w:abstractNum w:abstractNumId="12" w15:restartNumberingAfterBreak="0">
     <w:nsid w:val="7CD53AA5"/>
     <w:multiLevelType w:val="multilevel"/>
     <w:tmpl w:val="55503FBE"/>
@@ -3939,13 +4569,13 @@
     </w:lvl>
   </w:abstractNum>
   <w:num w:numId="1" w16cid:durableId="184439429">
-    <w:abstractNumId w:val="8"/>
+    <w:abstractNumId w:val="12"/>
   </w:num>
   <w:num w:numId="2" w16cid:durableId="584458932">
     <w:abstractNumId w:val="5"/>
   </w:num>
   <w:num w:numId="3" w16cid:durableId="1852183905">
-    <w:abstractNumId w:val="6"/>
+    <w:abstractNumId w:val="10"/>
   </w:num>
   <w:num w:numId="4" w16cid:durableId="623385224">
     <w:abstractNumId w:val="0"/>
@@ -3957,13 +4587,25 @@
     <w:abstractNumId w:val="2"/>
   </w:num>
   <w:num w:numId="7" w16cid:durableId="1223369385">
-    <w:abstractNumId w:val="7"/>
+    <w:abstractNumId w:val="11"/>
   </w:num>
   <w:num w:numId="8" w16cid:durableId="1068386846">
     <w:abstractNumId w:val="3"/>
   </w:num>
   <w:num w:numId="9" w16cid:durableId="176312800">
     <w:abstractNumId w:val="4"/>
+  </w:num>
+  <w:num w:numId="10" w16cid:durableId="1624843353">
+    <w:abstractNumId w:val="6"/>
+  </w:num>
+  <w:num w:numId="11" w16cid:durableId="417212612">
+    <w:abstractNumId w:val="9"/>
+  </w:num>
+  <w:num w:numId="12" w16cid:durableId="1428573948">
+    <w:abstractNumId w:val="7"/>
+  </w:num>
+  <w:num w:numId="13" w16cid:durableId="568199303">
+    <w:abstractNumId w:val="8"/>
   </w:num>
   <w:numIdMacAtCleanup w:val="9"/>
 </w:numbering>

--- a/CHƯƠNG I.docx
+++ b/CHƯƠNG I.docx
@@ -28,24 +28,17 @@
       <w:r>
         <w:t xml:space="preserve"> CHỨC NĂNG CÁC PORT</w:t>
       </w:r>
+      <w:r>
+        <w:t>GIỚI THIỆU</w:t>
+      </w:r>
     </w:p>
     <w:p>
       <w:pPr>
         <w:pStyle w:val="Heading3"/>
-        <w:rPr>
-          <w:rFonts w:ascii="inherit" w:hAnsi="inherit"/>
-        </w:rPr>
-      </w:pPr>
-      <w:r>
-        <w:rPr>
-          <w:rFonts w:ascii="inherit" w:hAnsi="inherit"/>
-        </w:rPr>
-        <w:t>GIỚI THIỆU</w:t>
-      </w:r>
-    </w:p>
-    <w:p>
-      <w:pPr>
-        <w:spacing w:line="360" w:lineRule="auto"/>
+        <w:numPr>
+          <w:ilvl w:val="1"/>
+          <w:numId w:val="14"/>
+        </w:numPr>
       </w:pPr>
       <w:r>
         <w:t xml:space="preserve">Vi xử lý là </w:t>
@@ -279,8 +272,11 @@
         <w:spacing w:after="120" w:line="360" w:lineRule="auto"/>
       </w:pPr>
       <w:r>
+        <w:t xml:space="preserve">Để kết nối các khối trên tạo thành một hệ thống vi xử lý đòi hỏi người thiết kế phải rất hiểu biết về tất cả các thành phần vi xử lý, bộ nhớ, các thiết bị ngoại vi. Hệ thống tạo ra khá phức tạp, chiếm </w:t>
+      </w:r>
+      <w:r>
         <w:lastRenderedPageBreak/>
-        <w:t>Để kết nối các khối trên tạo thành một hệ thống vi xử lý đòi hỏi người thiết kế phải rất hiểu biết về tất cả các thành phần vi xử lý, bộ nhớ, các thiết bị ngoại vi. Hệ thống tạo ra khá phức tạp, chiếm nhiều không gian, mạch in, và vấn đề chính là đòi hỏi người thiết kế hiểu thật rõ về hệ thống. Một lý do nữa là vi xử lý thường xử lý dữ liệu theo byte hoặc word trong khi đó các đối tượng điều khiển trong công nghiệp thường điều khiển theo bit.</w:t>
+        <w:t>nhiều không gian, mạch in, và vấn đề chính là đòi hỏi người thiết kế hiểu thật rõ về hệ thống. Một lý do nữa là vi xử lý thường xử lý dữ liệu theo byte hoặc word trong khi đó các đối tượng điều khiển trong công nghiệp thường điều khiển theo bit.</w:t>
       </w:r>
     </w:p>
     <w:p>
@@ -450,7 +446,6 @@
         </w:numPr>
       </w:pPr>
       <w:r>
-        <w:lastRenderedPageBreak/>
         <w:t>Một vi điều khiển là một hệ thống tích hợp trên một con chip duy nhất, bao gồm một bộ vi xử lý, bộ nhớ và các thành phần ngoại vi khác như bộ chuyển đổi tương tự-số, bộ chuyển đổi số-tương tự, giao diện ngoại vi, v.v.</w:t>
       </w:r>
     </w:p>
@@ -463,6 +458,7 @@
         </w:numPr>
       </w:pPr>
       <w:r>
+        <w:lastRenderedPageBreak/>
         <w:t>Chúng được sử dụng trong các ứng dụng nhúng (embedded applications) như điều khiển thiết bị, hệ thống nhúng, điện tử tiêu dùng, ô tô, thiết bị y tế, v.v.</w:t>
       </w:r>
     </w:p>
@@ -537,6 +533,10 @@
     <w:p>
       <w:pPr>
         <w:pStyle w:val="Heading3"/>
+        <w:numPr>
+          <w:ilvl w:val="1"/>
+          <w:numId w:val="14"/>
+        </w:numPr>
         <w:rPr>
           <w:rFonts w:ascii="inherit" w:hAnsi="inherit"/>
         </w:rPr>
@@ -572,6 +572,10 @@
     <w:p>
       <w:pPr>
         <w:pStyle w:val="Heading4"/>
+        <w:numPr>
+          <w:ilvl w:val="2"/>
+          <w:numId w:val="14"/>
+        </w:numPr>
         <w:rPr>
           <w:rFonts w:ascii="inherit" w:hAnsi="inherit"/>
         </w:rPr>
@@ -646,6 +650,10 @@
     <w:p>
       <w:pPr>
         <w:pStyle w:val="Heading5"/>
+        <w:numPr>
+          <w:ilvl w:val="3"/>
+          <w:numId w:val="14"/>
+        </w:numPr>
       </w:pPr>
       <w:r>
         <w:t>Đặc điểm hiệu suất cao của CPU RISC</w:t>
@@ -725,6 +733,10 @@
     <w:p>
       <w:pPr>
         <w:pStyle w:val="Heading5"/>
+        <w:numPr>
+          <w:ilvl w:val="3"/>
+          <w:numId w:val="14"/>
+        </w:numPr>
       </w:pPr>
       <w:r>
         <w:t>Cấu trúc đặc biệt của vi điều khiển</w:t>
@@ -797,7 +809,6 @@
         <w:spacing w:line="360" w:lineRule="auto"/>
       </w:pPr>
       <w:r>
-        <w:lastRenderedPageBreak/>
         <w:t xml:space="preserve">Chế độ bắt đầu 2 cấp tốc độ. </w:t>
       </w:r>
     </w:p>
@@ -824,6 +835,7 @@
         <w:spacing w:line="360" w:lineRule="auto"/>
       </w:pPr>
       <w:r>
+        <w:lastRenderedPageBreak/>
         <w:t xml:space="preserve">Có chuyển mạch nguồn xung clock trong quá trình hoạt động để tiết kiệm công suất. </w:t>
       </w:r>
     </w:p>
@@ -970,6 +982,10 @@
     <w:p>
       <w:pPr>
         <w:pStyle w:val="Heading5"/>
+        <w:numPr>
+          <w:ilvl w:val="3"/>
+          <w:numId w:val="14"/>
+        </w:numPr>
       </w:pPr>
       <w:r>
         <w:t>Cấu trúc nguồn công suất thấp</w:t>
@@ -1028,6 +1044,10 @@
     <w:p>
       <w:pPr>
         <w:pStyle w:val="Heading5"/>
+        <w:numPr>
+          <w:ilvl w:val="3"/>
+          <w:numId w:val="14"/>
+        </w:numPr>
       </w:pPr>
       <w:r>
         <w:t>Cấu trúc ngoại vi</w:t>
@@ -1104,7 +1124,6 @@
         <w:spacing w:line="360" w:lineRule="auto"/>
       </w:pPr>
       <w:r>
-        <w:lastRenderedPageBreak/>
         <w:t xml:space="preserve">Có module nguồn điện áp tham chiếu có thể lập trình. </w:t>
       </w:r>
     </w:p>
@@ -1131,6 +1150,7 @@
         <w:spacing w:line="360" w:lineRule="auto"/>
       </w:pPr>
       <w:r>
+        <w:lastRenderedPageBreak/>
         <w:t xml:space="preserve">Có các ngõ vào và các ngõ ra của bộ so sánh điện áp. </w:t>
       </w:r>
     </w:p>
@@ -1410,7 +1430,6 @@
         <w:rPr>
           <w:noProof/>
         </w:rPr>
-        <w:lastRenderedPageBreak/>
         <w:drawing>
           <wp:inline distT="0" distB="0" distL="0" distR="0" wp14:anchorId="307A167A" wp14:editId="2A105BCF">
             <wp:extent cx="4861560" cy="3284220"/>
@@ -1463,6 +1482,7 @@
     </w:p>
     <w:p>
       <w:r>
+        <w:lastRenderedPageBreak/>
         <w:t>8K x 14 bits/work Flash ROM</w:t>
       </w:r>
     </w:p>
@@ -1629,6 +1649,10 @@
     <w:p>
       <w:pPr>
         <w:pStyle w:val="Heading4"/>
+        <w:numPr>
+          <w:ilvl w:val="2"/>
+          <w:numId w:val="14"/>
+        </w:numPr>
       </w:pPr>
       <w:r>
         <w:lastRenderedPageBreak/>
@@ -1689,6 +1713,10 @@
     <w:p>
       <w:pPr>
         <w:pStyle w:val="Heading4"/>
+        <w:numPr>
+          <w:ilvl w:val="2"/>
+          <w:numId w:val="14"/>
+        </w:numPr>
       </w:pPr>
       <w:r>
         <w:lastRenderedPageBreak/>
@@ -1773,6 +1801,10 @@
     <w:p>
       <w:pPr>
         <w:pStyle w:val="Heading5"/>
+        <w:numPr>
+          <w:ilvl w:val="3"/>
+          <w:numId w:val="14"/>
+        </w:numPr>
         <w:spacing w:after="120"/>
       </w:pPr>
       <w:r>
@@ -1899,6 +1931,10 @@
     <w:p>
       <w:pPr>
         <w:pStyle w:val="Heading5"/>
+        <w:numPr>
+          <w:ilvl w:val="3"/>
+          <w:numId w:val="14"/>
+        </w:numPr>
         <w:spacing w:after="120"/>
       </w:pPr>
       <w:r>
@@ -1982,6 +2018,10 @@
     <w:p>
       <w:pPr>
         <w:pStyle w:val="Heading5"/>
+        <w:numPr>
+          <w:ilvl w:val="3"/>
+          <w:numId w:val="14"/>
+        </w:numPr>
       </w:pPr>
       <w:r>
         <w:lastRenderedPageBreak/>
@@ -2086,6 +2126,10 @@
     <w:p>
       <w:pPr>
         <w:pStyle w:val="Heading5"/>
+        <w:numPr>
+          <w:ilvl w:val="3"/>
+          <w:numId w:val="14"/>
+        </w:numPr>
       </w:pPr>
       <w:r>
         <w:lastRenderedPageBreak/>
@@ -2161,6 +2205,10 @@
     <w:p>
       <w:pPr>
         <w:pStyle w:val="Heading5"/>
+        <w:numPr>
+          <w:ilvl w:val="3"/>
+          <w:numId w:val="14"/>
+        </w:numPr>
       </w:pPr>
       <w:r>
         <w:t>Các tín hiệu PWM</w:t>
@@ -2243,6 +2291,10 @@
     <w:p>
       <w:pPr>
         <w:pStyle w:val="Heading5"/>
+        <w:numPr>
+          <w:ilvl w:val="3"/>
+          <w:numId w:val="14"/>
+        </w:numPr>
       </w:pPr>
       <w:r>
         <w:lastRenderedPageBreak/>
@@ -2338,6 +2390,10 @@
     <w:p>
       <w:pPr>
         <w:pStyle w:val="Heading5"/>
+        <w:numPr>
+          <w:ilvl w:val="3"/>
+          <w:numId w:val="14"/>
+        </w:numPr>
       </w:pPr>
       <w:r>
         <w:lastRenderedPageBreak/>
@@ -2421,6 +2477,10 @@
     <w:p>
       <w:pPr>
         <w:pStyle w:val="Heading5"/>
+        <w:numPr>
+          <w:ilvl w:val="3"/>
+          <w:numId w:val="14"/>
+        </w:numPr>
       </w:pPr>
       <w:r>
         <w:lastRenderedPageBreak/>
@@ -2533,6 +2593,10 @@
     <w:p>
       <w:pPr>
         <w:pStyle w:val="Heading5"/>
+        <w:numPr>
+          <w:ilvl w:val="3"/>
+          <w:numId w:val="14"/>
+        </w:numPr>
       </w:pPr>
       <w:r>
         <w:lastRenderedPageBreak/>
@@ -2645,6 +2709,10 @@
     <w:p>
       <w:pPr>
         <w:pStyle w:val="Heading5"/>
+        <w:numPr>
+          <w:ilvl w:val="3"/>
+          <w:numId w:val="14"/>
+        </w:numPr>
         <w:spacing w:after="120"/>
       </w:pPr>
       <w:r>
@@ -2752,6 +2820,10 @@
     <w:p>
       <w:pPr>
         <w:pStyle w:val="Heading5"/>
+        <w:numPr>
+          <w:ilvl w:val="3"/>
+          <w:numId w:val="14"/>
+        </w:numPr>
         <w:spacing w:after="120"/>
       </w:pPr>
       <w:r>
@@ -2825,6 +2897,10 @@
     <w:p>
       <w:pPr>
         <w:pStyle w:val="Heading5"/>
+        <w:numPr>
+          <w:ilvl w:val="3"/>
+          <w:numId w:val="14"/>
+        </w:numPr>
         <w:spacing w:after="120"/>
       </w:pPr>
       <w:r>
@@ -2881,8 +2957,41 @@
         <w:t>Có 4 chân cấp nguồn: VDD cấp nguồn dương, VSS nối với 0V.</w:t>
       </w:r>
     </w:p>
-    <w:p/>
-    <w:p/>
+    <w:p>
+      <w:pPr>
+        <w:spacing w:before="120"/>
+      </w:pPr>
+    </w:p>
+    <w:p>
+      <w:pPr>
+        <w:spacing w:before="120"/>
+      </w:pPr>
+    </w:p>
+    <w:p>
+      <w:pPr>
+        <w:spacing w:before="120"/>
+      </w:pPr>
+    </w:p>
+    <w:p>
+      <w:pPr>
+        <w:spacing w:before="120"/>
+      </w:pPr>
+    </w:p>
+    <w:p>
+      <w:pPr>
+        <w:spacing w:before="120"/>
+      </w:pPr>
+    </w:p>
+    <w:p>
+      <w:pPr>
+        <w:spacing w:before="120"/>
+      </w:pPr>
+    </w:p>
+    <w:p>
+      <w:pPr>
+        <w:spacing w:before="120"/>
+      </w:pPr>
+    </w:p>
     <w:sectPr>
       <w:footerReference w:type="default" r:id="rId25"/>
       <w:pgSz w:w="11906" w:h="16838" w:code="9"/>
@@ -3001,6 +3110,345 @@
 <file path=word/numbering.xml><?xml version="1.0" encoding="utf-8"?>
 <w:numbering xmlns:wpc="http://schemas.microsoft.com/office/word/2010/wordprocessingCanvas" xmlns:cx="http://schemas.microsoft.com/office/drawing/2014/chartex" xmlns:cx1="http://schemas.microsoft.com/office/drawing/2015/9/8/chartex" xmlns:cx2="http://schemas.microsoft.com/office/drawing/2015/10/21/chartex" xmlns:cx3="http://schemas.microsoft.com/office/drawing/2016/5/9/chartex" xmlns:cx4="http://schemas.microsoft.com/office/drawing/2016/5/10/chartex" xmlns:cx5="http://schemas.microsoft.com/office/drawing/2016/5/11/chartex" xmlns:cx6="http://schemas.microsoft.com/office/drawing/2016/5/12/chartex" xmlns:cx7="http://schemas.microsoft.com/office/drawing/2016/5/13/chartex" xmlns:cx8="http://schemas.microsoft.com/office/drawing/2016/5/14/chartex" xmlns:mc="http://schemas.openxmlformats.org/markup-compatibility/2006" xmlns:aink="http://schemas.microsoft.com/office/drawing/2016/ink" xmlns:am3d="http://schemas.microsoft.com/office/drawing/2017/model3d" xmlns:o="urn:schemas-microsoft-com:office:office" xmlns:oel="http://schemas.microsoft.com/office/2019/extlst" xmlns:r="http://schemas.openxmlformats.org/officeDocument/2006/relationships" xmlns:m="http://schemas.openxmlformats.org/officeDocument/2006/math" xmlns:v="urn:schemas-microsoft-com:vml" xmlns:wp14="http://schemas.microsoft.com/office/word/2010/wordprocessingDrawing" xmlns:wp="http://schemas.openxmlformats.org/drawingml/2006/wordprocessingDrawing" xmlns:w10="urn:schemas-microsoft-com:office:word" xmlns:w="http://schemas.openxmlformats.org/wordprocessingml/2006/main" xmlns:w14="http://schemas.microsoft.com/office/word/2010/wordml" xmlns:w15="http://schemas.microsoft.com/office/word/2012/wordml" xmlns:w16cex="http://schemas.microsoft.com/office/word/2018/wordml/cex" xmlns:w16cid="http://schemas.microsoft.com/office/word/2016/wordml/cid" xmlns:w16="http://schemas.microsoft.com/office/word/2018/wordml" xmlns:w16sdtdh="http://schemas.microsoft.com/office/word/2020/wordml/sdtdatahash" xmlns:w16se="http://schemas.microsoft.com/office/word/2015/wordml/symex" xmlns:wpg="http://schemas.microsoft.com/office/word/2010/wordprocessingGroup" xmlns:wpi="http://schemas.microsoft.com/office/word/2010/wordprocessingInk" xmlns:wne="http://schemas.microsoft.com/office/word/2006/wordml" xmlns:wps="http://schemas.microsoft.com/office/word/2010/wordprocessingShape" mc:Ignorable="w14 w15 w16se w16cid w16 w16cex w16sdtdh wp14">
   <w:abstractNum w:abstractNumId="0" w15:restartNumberingAfterBreak="0">
+    <w:nsid w:val="04A977A4"/>
+    <w:multiLevelType w:val="hybridMultilevel"/>
+    <w:tmpl w:val="63900D70"/>
+    <w:lvl w:ilvl="0" w:tplc="7AD2567C">
+      <w:start w:val="5"/>
+      <w:numFmt w:val="bullet"/>
+      <w:lvlText w:val="-"/>
+      <w:lvlJc w:val="left"/>
+      <w:pPr>
+        <w:ind w:left="720" w:hanging="360"/>
+      </w:pPr>
+      <w:rPr>
+        <w:rFonts w:ascii="inherit" w:eastAsiaTheme="minorHAnsi" w:hAnsi="inherit" w:cs="Arial" w:hint="default"/>
+      </w:rPr>
+    </w:lvl>
+    <w:lvl w:ilvl="1" w:tplc="04090003" w:tentative="1">
+      <w:start w:val="1"/>
+      <w:numFmt w:val="bullet"/>
+      <w:lvlText w:val="o"/>
+      <w:lvlJc w:val="left"/>
+      <w:pPr>
+        <w:ind w:left="1440" w:hanging="360"/>
+      </w:pPr>
+      <w:rPr>
+        <w:rFonts w:ascii="Courier New" w:hAnsi="Courier New" w:cs="Courier New" w:hint="default"/>
+      </w:rPr>
+    </w:lvl>
+    <w:lvl w:ilvl="2" w:tplc="04090005" w:tentative="1">
+      <w:start w:val="1"/>
+      <w:numFmt w:val="bullet"/>
+      <w:lvlText w:val=""/>
+      <w:lvlJc w:val="left"/>
+      <w:pPr>
+        <w:ind w:left="2160" w:hanging="360"/>
+      </w:pPr>
+      <w:rPr>
+        <w:rFonts w:ascii="Wingdings" w:hAnsi="Wingdings" w:hint="default"/>
+      </w:rPr>
+    </w:lvl>
+    <w:lvl w:ilvl="3" w:tplc="04090001" w:tentative="1">
+      <w:start w:val="1"/>
+      <w:numFmt w:val="bullet"/>
+      <w:lvlText w:val=""/>
+      <w:lvlJc w:val="left"/>
+      <w:pPr>
+        <w:ind w:left="2880" w:hanging="360"/>
+      </w:pPr>
+      <w:rPr>
+        <w:rFonts w:ascii="Symbol" w:hAnsi="Symbol" w:hint="default"/>
+      </w:rPr>
+    </w:lvl>
+    <w:lvl w:ilvl="4" w:tplc="04090003" w:tentative="1">
+      <w:start w:val="1"/>
+      <w:numFmt w:val="bullet"/>
+      <w:lvlText w:val="o"/>
+      <w:lvlJc w:val="left"/>
+      <w:pPr>
+        <w:ind w:left="3600" w:hanging="360"/>
+      </w:pPr>
+      <w:rPr>
+        <w:rFonts w:ascii="Courier New" w:hAnsi="Courier New" w:cs="Courier New" w:hint="default"/>
+      </w:rPr>
+    </w:lvl>
+    <w:lvl w:ilvl="5" w:tplc="04090005" w:tentative="1">
+      <w:start w:val="1"/>
+      <w:numFmt w:val="bullet"/>
+      <w:lvlText w:val=""/>
+      <w:lvlJc w:val="left"/>
+      <w:pPr>
+        <w:ind w:left="4320" w:hanging="360"/>
+      </w:pPr>
+      <w:rPr>
+        <w:rFonts w:ascii="Wingdings" w:hAnsi="Wingdings" w:hint="default"/>
+      </w:rPr>
+    </w:lvl>
+    <w:lvl w:ilvl="6" w:tplc="04090001" w:tentative="1">
+      <w:start w:val="1"/>
+      <w:numFmt w:val="bullet"/>
+      <w:lvlText w:val=""/>
+      <w:lvlJc w:val="left"/>
+      <w:pPr>
+        <w:ind w:left="5040" w:hanging="360"/>
+      </w:pPr>
+      <w:rPr>
+        <w:rFonts w:ascii="Symbol" w:hAnsi="Symbol" w:hint="default"/>
+      </w:rPr>
+    </w:lvl>
+    <w:lvl w:ilvl="7" w:tplc="04090003" w:tentative="1">
+      <w:start w:val="1"/>
+      <w:numFmt w:val="bullet"/>
+      <w:lvlText w:val="o"/>
+      <w:lvlJc w:val="left"/>
+      <w:pPr>
+        <w:ind w:left="5760" w:hanging="360"/>
+      </w:pPr>
+      <w:rPr>
+        <w:rFonts w:ascii="Courier New" w:hAnsi="Courier New" w:cs="Courier New" w:hint="default"/>
+      </w:rPr>
+    </w:lvl>
+    <w:lvl w:ilvl="8" w:tplc="04090005" w:tentative="1">
+      <w:start w:val="1"/>
+      <w:numFmt w:val="bullet"/>
+      <w:lvlText w:val=""/>
+      <w:lvlJc w:val="left"/>
+      <w:pPr>
+        <w:ind w:left="6480" w:hanging="360"/>
+      </w:pPr>
+      <w:rPr>
+        <w:rFonts w:ascii="Wingdings" w:hAnsi="Wingdings" w:hint="default"/>
+      </w:rPr>
+    </w:lvl>
+  </w:abstractNum>
+  <w:abstractNum w:abstractNumId="1" w15:restartNumberingAfterBreak="0">
+    <w:nsid w:val="05694436"/>
+    <w:multiLevelType w:val="hybridMultilevel"/>
+    <w:tmpl w:val="04BCEBBC"/>
+    <w:lvl w:ilvl="0" w:tplc="04090001">
+      <w:start w:val="1"/>
+      <w:numFmt w:val="bullet"/>
+      <w:lvlText w:val=""/>
+      <w:lvlJc w:val="left"/>
+      <w:pPr>
+        <w:ind w:left="720" w:hanging="360"/>
+      </w:pPr>
+      <w:rPr>
+        <w:rFonts w:ascii="Symbol" w:hAnsi="Symbol" w:hint="default"/>
+      </w:rPr>
+    </w:lvl>
+    <w:lvl w:ilvl="1" w:tplc="04090003" w:tentative="1">
+      <w:start w:val="1"/>
+      <w:numFmt w:val="bullet"/>
+      <w:lvlText w:val="o"/>
+      <w:lvlJc w:val="left"/>
+      <w:pPr>
+        <w:ind w:left="1440" w:hanging="360"/>
+      </w:pPr>
+      <w:rPr>
+        <w:rFonts w:ascii="Courier New" w:hAnsi="Courier New" w:cs="Courier New" w:hint="default"/>
+      </w:rPr>
+    </w:lvl>
+    <w:lvl w:ilvl="2" w:tplc="04090005" w:tentative="1">
+      <w:start w:val="1"/>
+      <w:numFmt w:val="bullet"/>
+      <w:lvlText w:val=""/>
+      <w:lvlJc w:val="left"/>
+      <w:pPr>
+        <w:ind w:left="2160" w:hanging="360"/>
+      </w:pPr>
+      <w:rPr>
+        <w:rFonts w:ascii="Wingdings" w:hAnsi="Wingdings" w:hint="default"/>
+      </w:rPr>
+    </w:lvl>
+    <w:lvl w:ilvl="3" w:tplc="04090001" w:tentative="1">
+      <w:start w:val="1"/>
+      <w:numFmt w:val="bullet"/>
+      <w:lvlText w:val=""/>
+      <w:lvlJc w:val="left"/>
+      <w:pPr>
+        <w:ind w:left="2880" w:hanging="360"/>
+      </w:pPr>
+      <w:rPr>
+        <w:rFonts w:ascii="Symbol" w:hAnsi="Symbol" w:hint="default"/>
+      </w:rPr>
+    </w:lvl>
+    <w:lvl w:ilvl="4" w:tplc="04090003" w:tentative="1">
+      <w:start w:val="1"/>
+      <w:numFmt w:val="bullet"/>
+      <w:lvlText w:val="o"/>
+      <w:lvlJc w:val="left"/>
+      <w:pPr>
+        <w:ind w:left="3600" w:hanging="360"/>
+      </w:pPr>
+      <w:rPr>
+        <w:rFonts w:ascii="Courier New" w:hAnsi="Courier New" w:cs="Courier New" w:hint="default"/>
+      </w:rPr>
+    </w:lvl>
+    <w:lvl w:ilvl="5" w:tplc="04090005" w:tentative="1">
+      <w:start w:val="1"/>
+      <w:numFmt w:val="bullet"/>
+      <w:lvlText w:val=""/>
+      <w:lvlJc w:val="left"/>
+      <w:pPr>
+        <w:ind w:left="4320" w:hanging="360"/>
+      </w:pPr>
+      <w:rPr>
+        <w:rFonts w:ascii="Wingdings" w:hAnsi="Wingdings" w:hint="default"/>
+      </w:rPr>
+    </w:lvl>
+    <w:lvl w:ilvl="6" w:tplc="04090001" w:tentative="1">
+      <w:start w:val="1"/>
+      <w:numFmt w:val="bullet"/>
+      <w:lvlText w:val=""/>
+      <w:lvlJc w:val="left"/>
+      <w:pPr>
+        <w:ind w:left="5040" w:hanging="360"/>
+      </w:pPr>
+      <w:rPr>
+        <w:rFonts w:ascii="Symbol" w:hAnsi="Symbol" w:hint="default"/>
+      </w:rPr>
+    </w:lvl>
+    <w:lvl w:ilvl="7" w:tplc="04090003" w:tentative="1">
+      <w:start w:val="1"/>
+      <w:numFmt w:val="bullet"/>
+      <w:lvlText w:val="o"/>
+      <w:lvlJc w:val="left"/>
+      <w:pPr>
+        <w:ind w:left="5760" w:hanging="360"/>
+      </w:pPr>
+      <w:rPr>
+        <w:rFonts w:ascii="Courier New" w:hAnsi="Courier New" w:cs="Courier New" w:hint="default"/>
+      </w:rPr>
+    </w:lvl>
+    <w:lvl w:ilvl="8" w:tplc="04090005" w:tentative="1">
+      <w:start w:val="1"/>
+      <w:numFmt w:val="bullet"/>
+      <w:lvlText w:val=""/>
+      <w:lvlJc w:val="left"/>
+      <w:pPr>
+        <w:ind w:left="6480" w:hanging="360"/>
+      </w:pPr>
+      <w:rPr>
+        <w:rFonts w:ascii="Wingdings" w:hAnsi="Wingdings" w:hint="default"/>
+      </w:rPr>
+    </w:lvl>
+  </w:abstractNum>
+  <w:abstractNum w:abstractNumId="2" w15:restartNumberingAfterBreak="0">
+    <w:nsid w:val="057A5906"/>
+    <w:multiLevelType w:val="hybridMultilevel"/>
+    <w:tmpl w:val="22A43BDE"/>
+    <w:lvl w:ilvl="0" w:tplc="7AD2567C">
+      <w:start w:val="5"/>
+      <w:numFmt w:val="bullet"/>
+      <w:lvlText w:val="-"/>
+      <w:lvlJc w:val="left"/>
+      <w:pPr>
+        <w:ind w:left="720" w:hanging="360"/>
+      </w:pPr>
+      <w:rPr>
+        <w:rFonts w:ascii="inherit" w:eastAsiaTheme="minorHAnsi" w:hAnsi="inherit" w:cs="Arial" w:hint="default"/>
+      </w:rPr>
+    </w:lvl>
+    <w:lvl w:ilvl="1" w:tplc="04090003" w:tentative="1">
+      <w:start w:val="1"/>
+      <w:numFmt w:val="bullet"/>
+      <w:lvlText w:val="o"/>
+      <w:lvlJc w:val="left"/>
+      <w:pPr>
+        <w:ind w:left="1440" w:hanging="360"/>
+      </w:pPr>
+      <w:rPr>
+        <w:rFonts w:ascii="Courier New" w:hAnsi="Courier New" w:cs="Courier New" w:hint="default"/>
+      </w:rPr>
+    </w:lvl>
+    <w:lvl w:ilvl="2" w:tplc="04090005" w:tentative="1">
+      <w:start w:val="1"/>
+      <w:numFmt w:val="bullet"/>
+      <w:lvlText w:val=""/>
+      <w:lvlJc w:val="left"/>
+      <w:pPr>
+        <w:ind w:left="2160" w:hanging="360"/>
+      </w:pPr>
+      <w:rPr>
+        <w:rFonts w:ascii="Wingdings" w:hAnsi="Wingdings" w:hint="default"/>
+      </w:rPr>
+    </w:lvl>
+    <w:lvl w:ilvl="3" w:tplc="04090001" w:tentative="1">
+      <w:start w:val="1"/>
+      <w:numFmt w:val="bullet"/>
+      <w:lvlText w:val=""/>
+      <w:lvlJc w:val="left"/>
+      <w:pPr>
+        <w:ind w:left="2880" w:hanging="360"/>
+      </w:pPr>
+      <w:rPr>
+        <w:rFonts w:ascii="Symbol" w:hAnsi="Symbol" w:hint="default"/>
+      </w:rPr>
+    </w:lvl>
+    <w:lvl w:ilvl="4" w:tplc="04090003" w:tentative="1">
+      <w:start w:val="1"/>
+      <w:numFmt w:val="bullet"/>
+      <w:lvlText w:val="o"/>
+      <w:lvlJc w:val="left"/>
+      <w:pPr>
+        <w:ind w:left="3600" w:hanging="360"/>
+      </w:pPr>
+      <w:rPr>
+        <w:rFonts w:ascii="Courier New" w:hAnsi="Courier New" w:cs="Courier New" w:hint="default"/>
+      </w:rPr>
+    </w:lvl>
+    <w:lvl w:ilvl="5" w:tplc="04090005" w:tentative="1">
+      <w:start w:val="1"/>
+      <w:numFmt w:val="bullet"/>
+      <w:lvlText w:val=""/>
+      <w:lvlJc w:val="left"/>
+      <w:pPr>
+        <w:ind w:left="4320" w:hanging="360"/>
+      </w:pPr>
+      <w:rPr>
+        <w:rFonts w:ascii="Wingdings" w:hAnsi="Wingdings" w:hint="default"/>
+      </w:rPr>
+    </w:lvl>
+    <w:lvl w:ilvl="6" w:tplc="04090001" w:tentative="1">
+      <w:start w:val="1"/>
+      <w:numFmt w:val="bullet"/>
+      <w:lvlText w:val=""/>
+      <w:lvlJc w:val="left"/>
+      <w:pPr>
+        <w:ind w:left="5040" w:hanging="360"/>
+      </w:pPr>
+      <w:rPr>
+        <w:rFonts w:ascii="Symbol" w:hAnsi="Symbol" w:hint="default"/>
+      </w:rPr>
+    </w:lvl>
+    <w:lvl w:ilvl="7" w:tplc="04090003" w:tentative="1">
+      <w:start w:val="1"/>
+      <w:numFmt w:val="bullet"/>
+      <w:lvlText w:val="o"/>
+      <w:lvlJc w:val="left"/>
+      <w:pPr>
+        <w:ind w:left="5760" w:hanging="360"/>
+      </w:pPr>
+      <w:rPr>
+        <w:rFonts w:ascii="Courier New" w:hAnsi="Courier New" w:cs="Courier New" w:hint="default"/>
+      </w:rPr>
+    </w:lvl>
+    <w:lvl w:ilvl="8" w:tplc="04090005" w:tentative="1">
+      <w:start w:val="1"/>
+      <w:numFmt w:val="bullet"/>
+      <w:lvlText w:val=""/>
+      <w:lvlJc w:val="left"/>
+      <w:pPr>
+        <w:ind w:left="6480" w:hanging="360"/>
+      </w:pPr>
+      <w:rPr>
+        <w:rFonts w:ascii="Wingdings" w:hAnsi="Wingdings" w:hint="default"/>
+      </w:rPr>
+    </w:lvl>
+  </w:abstractNum>
+  <w:abstractNum w:abstractNumId="3" w15:restartNumberingAfterBreak="0">
     <w:nsid w:val="05F65F25"/>
     <w:multiLevelType w:val="hybridMultilevel"/>
     <w:tmpl w:val="AEC44326"/>
@@ -3113,7 +3561,120 @@
       </w:rPr>
     </w:lvl>
   </w:abstractNum>
-  <w:abstractNum w:abstractNumId="1" w15:restartNumberingAfterBreak="0">
+  <w:abstractNum w:abstractNumId="4" w15:restartNumberingAfterBreak="0">
+    <w:nsid w:val="0A934D1C"/>
+    <w:multiLevelType w:val="hybridMultilevel"/>
+    <w:tmpl w:val="025E420C"/>
+    <w:lvl w:ilvl="0" w:tplc="7AD2567C">
+      <w:start w:val="5"/>
+      <w:numFmt w:val="bullet"/>
+      <w:lvlText w:val="-"/>
+      <w:lvlJc w:val="left"/>
+      <w:pPr>
+        <w:ind w:left="720" w:hanging="360"/>
+      </w:pPr>
+      <w:rPr>
+        <w:rFonts w:ascii="inherit" w:eastAsiaTheme="minorHAnsi" w:hAnsi="inherit" w:cs="Arial" w:hint="default"/>
+      </w:rPr>
+    </w:lvl>
+    <w:lvl w:ilvl="1" w:tplc="04090003" w:tentative="1">
+      <w:start w:val="1"/>
+      <w:numFmt w:val="bullet"/>
+      <w:lvlText w:val="o"/>
+      <w:lvlJc w:val="left"/>
+      <w:pPr>
+        <w:ind w:left="1440" w:hanging="360"/>
+      </w:pPr>
+      <w:rPr>
+        <w:rFonts w:ascii="Courier New" w:hAnsi="Courier New" w:cs="Courier New" w:hint="default"/>
+      </w:rPr>
+    </w:lvl>
+    <w:lvl w:ilvl="2" w:tplc="04090005" w:tentative="1">
+      <w:start w:val="1"/>
+      <w:numFmt w:val="bullet"/>
+      <w:lvlText w:val=""/>
+      <w:lvlJc w:val="left"/>
+      <w:pPr>
+        <w:ind w:left="2160" w:hanging="360"/>
+      </w:pPr>
+      <w:rPr>
+        <w:rFonts w:ascii="Wingdings" w:hAnsi="Wingdings" w:hint="default"/>
+      </w:rPr>
+    </w:lvl>
+    <w:lvl w:ilvl="3" w:tplc="04090001" w:tentative="1">
+      <w:start w:val="1"/>
+      <w:numFmt w:val="bullet"/>
+      <w:lvlText w:val=""/>
+      <w:lvlJc w:val="left"/>
+      <w:pPr>
+        <w:ind w:left="2880" w:hanging="360"/>
+      </w:pPr>
+      <w:rPr>
+        <w:rFonts w:ascii="Symbol" w:hAnsi="Symbol" w:hint="default"/>
+      </w:rPr>
+    </w:lvl>
+    <w:lvl w:ilvl="4" w:tplc="04090003" w:tentative="1">
+      <w:start w:val="1"/>
+      <w:numFmt w:val="bullet"/>
+      <w:lvlText w:val="o"/>
+      <w:lvlJc w:val="left"/>
+      <w:pPr>
+        <w:ind w:left="3600" w:hanging="360"/>
+      </w:pPr>
+      <w:rPr>
+        <w:rFonts w:ascii="Courier New" w:hAnsi="Courier New" w:cs="Courier New" w:hint="default"/>
+      </w:rPr>
+    </w:lvl>
+    <w:lvl w:ilvl="5" w:tplc="04090005" w:tentative="1">
+      <w:start w:val="1"/>
+      <w:numFmt w:val="bullet"/>
+      <w:lvlText w:val=""/>
+      <w:lvlJc w:val="left"/>
+      <w:pPr>
+        <w:ind w:left="4320" w:hanging="360"/>
+      </w:pPr>
+      <w:rPr>
+        <w:rFonts w:ascii="Wingdings" w:hAnsi="Wingdings" w:hint="default"/>
+      </w:rPr>
+    </w:lvl>
+    <w:lvl w:ilvl="6" w:tplc="04090001" w:tentative="1">
+      <w:start w:val="1"/>
+      <w:numFmt w:val="bullet"/>
+      <w:lvlText w:val=""/>
+      <w:lvlJc w:val="left"/>
+      <w:pPr>
+        <w:ind w:left="5040" w:hanging="360"/>
+      </w:pPr>
+      <w:rPr>
+        <w:rFonts w:ascii="Symbol" w:hAnsi="Symbol" w:hint="default"/>
+      </w:rPr>
+    </w:lvl>
+    <w:lvl w:ilvl="7" w:tplc="04090003" w:tentative="1">
+      <w:start w:val="1"/>
+      <w:numFmt w:val="bullet"/>
+      <w:lvlText w:val="o"/>
+      <w:lvlJc w:val="left"/>
+      <w:pPr>
+        <w:ind w:left="5760" w:hanging="360"/>
+      </w:pPr>
+      <w:rPr>
+        <w:rFonts w:ascii="Courier New" w:hAnsi="Courier New" w:cs="Courier New" w:hint="default"/>
+      </w:rPr>
+    </w:lvl>
+    <w:lvl w:ilvl="8" w:tplc="04090005" w:tentative="1">
+      <w:start w:val="1"/>
+      <w:numFmt w:val="bullet"/>
+      <w:lvlText w:val=""/>
+      <w:lvlJc w:val="left"/>
+      <w:pPr>
+        <w:ind w:left="6480" w:hanging="360"/>
+      </w:pPr>
+      <w:rPr>
+        <w:rFonts w:ascii="Wingdings" w:hAnsi="Wingdings" w:hint="default"/>
+      </w:rPr>
+    </w:lvl>
+  </w:abstractNum>
+  <w:abstractNum w:abstractNumId="5" w15:restartNumberingAfterBreak="0">
     <w:nsid w:val="0E8D7A41"/>
     <w:multiLevelType w:val="hybridMultilevel"/>
     <w:tmpl w:val="C40814B8"/>
@@ -3225,7 +3786,685 @@
       </w:rPr>
     </w:lvl>
   </w:abstractNum>
-  <w:abstractNum w:abstractNumId="2" w15:restartNumberingAfterBreak="0">
+  <w:abstractNum w:abstractNumId="6" w15:restartNumberingAfterBreak="0">
+    <w:nsid w:val="131D6444"/>
+    <w:multiLevelType w:val="hybridMultilevel"/>
+    <w:tmpl w:val="B2A29A88"/>
+    <w:lvl w:ilvl="0" w:tplc="7AD2567C">
+      <w:start w:val="5"/>
+      <w:numFmt w:val="bullet"/>
+      <w:lvlText w:val="-"/>
+      <w:lvlJc w:val="left"/>
+      <w:pPr>
+        <w:ind w:left="720" w:hanging="360"/>
+      </w:pPr>
+      <w:rPr>
+        <w:rFonts w:ascii="inherit" w:eastAsiaTheme="minorHAnsi" w:hAnsi="inherit" w:cs="Arial" w:hint="default"/>
+      </w:rPr>
+    </w:lvl>
+    <w:lvl w:ilvl="1" w:tplc="04090003" w:tentative="1">
+      <w:start w:val="1"/>
+      <w:numFmt w:val="bullet"/>
+      <w:lvlText w:val="o"/>
+      <w:lvlJc w:val="left"/>
+      <w:pPr>
+        <w:ind w:left="1440" w:hanging="360"/>
+      </w:pPr>
+      <w:rPr>
+        <w:rFonts w:ascii="Courier New" w:hAnsi="Courier New" w:cs="Courier New" w:hint="default"/>
+      </w:rPr>
+    </w:lvl>
+    <w:lvl w:ilvl="2" w:tplc="04090005" w:tentative="1">
+      <w:start w:val="1"/>
+      <w:numFmt w:val="bullet"/>
+      <w:lvlText w:val=""/>
+      <w:lvlJc w:val="left"/>
+      <w:pPr>
+        <w:ind w:left="2160" w:hanging="360"/>
+      </w:pPr>
+      <w:rPr>
+        <w:rFonts w:ascii="Wingdings" w:hAnsi="Wingdings" w:hint="default"/>
+      </w:rPr>
+    </w:lvl>
+    <w:lvl w:ilvl="3" w:tplc="04090001" w:tentative="1">
+      <w:start w:val="1"/>
+      <w:numFmt w:val="bullet"/>
+      <w:lvlText w:val=""/>
+      <w:lvlJc w:val="left"/>
+      <w:pPr>
+        <w:ind w:left="2880" w:hanging="360"/>
+      </w:pPr>
+      <w:rPr>
+        <w:rFonts w:ascii="Symbol" w:hAnsi="Symbol" w:hint="default"/>
+      </w:rPr>
+    </w:lvl>
+    <w:lvl w:ilvl="4" w:tplc="04090003" w:tentative="1">
+      <w:start w:val="1"/>
+      <w:numFmt w:val="bullet"/>
+      <w:lvlText w:val="o"/>
+      <w:lvlJc w:val="left"/>
+      <w:pPr>
+        <w:ind w:left="3600" w:hanging="360"/>
+      </w:pPr>
+      <w:rPr>
+        <w:rFonts w:ascii="Courier New" w:hAnsi="Courier New" w:cs="Courier New" w:hint="default"/>
+      </w:rPr>
+    </w:lvl>
+    <w:lvl w:ilvl="5" w:tplc="04090005" w:tentative="1">
+      <w:start w:val="1"/>
+      <w:numFmt w:val="bullet"/>
+      <w:lvlText w:val=""/>
+      <w:lvlJc w:val="left"/>
+      <w:pPr>
+        <w:ind w:left="4320" w:hanging="360"/>
+      </w:pPr>
+      <w:rPr>
+        <w:rFonts w:ascii="Wingdings" w:hAnsi="Wingdings" w:hint="default"/>
+      </w:rPr>
+    </w:lvl>
+    <w:lvl w:ilvl="6" w:tplc="04090001" w:tentative="1">
+      <w:start w:val="1"/>
+      <w:numFmt w:val="bullet"/>
+      <w:lvlText w:val=""/>
+      <w:lvlJc w:val="left"/>
+      <w:pPr>
+        <w:ind w:left="5040" w:hanging="360"/>
+      </w:pPr>
+      <w:rPr>
+        <w:rFonts w:ascii="Symbol" w:hAnsi="Symbol" w:hint="default"/>
+      </w:rPr>
+    </w:lvl>
+    <w:lvl w:ilvl="7" w:tplc="04090003" w:tentative="1">
+      <w:start w:val="1"/>
+      <w:numFmt w:val="bullet"/>
+      <w:lvlText w:val="o"/>
+      <w:lvlJc w:val="left"/>
+      <w:pPr>
+        <w:ind w:left="5760" w:hanging="360"/>
+      </w:pPr>
+      <w:rPr>
+        <w:rFonts w:ascii="Courier New" w:hAnsi="Courier New" w:cs="Courier New" w:hint="default"/>
+      </w:rPr>
+    </w:lvl>
+    <w:lvl w:ilvl="8" w:tplc="04090005" w:tentative="1">
+      <w:start w:val="1"/>
+      <w:numFmt w:val="bullet"/>
+      <w:lvlText w:val=""/>
+      <w:lvlJc w:val="left"/>
+      <w:pPr>
+        <w:ind w:left="6480" w:hanging="360"/>
+      </w:pPr>
+      <w:rPr>
+        <w:rFonts w:ascii="Wingdings" w:hAnsi="Wingdings" w:hint="default"/>
+      </w:rPr>
+    </w:lvl>
+  </w:abstractNum>
+  <w:abstractNum w:abstractNumId="7" w15:restartNumberingAfterBreak="0">
+    <w:nsid w:val="13BB2569"/>
+    <w:multiLevelType w:val="multilevel"/>
+    <w:tmpl w:val="C72ED5A0"/>
+    <w:lvl w:ilvl="0">
+      <w:start w:val="2"/>
+      <w:numFmt w:val="decimal"/>
+      <w:lvlText w:val="%1"/>
+      <w:lvlJc w:val="left"/>
+      <w:pPr>
+        <w:ind w:left="360" w:hanging="360"/>
+      </w:pPr>
+      <w:rPr>
+        <w:rFonts w:hint="default"/>
+      </w:rPr>
+    </w:lvl>
+    <w:lvl w:ilvl="1">
+      <w:start w:val="1"/>
+      <w:numFmt w:val="decimal"/>
+      <w:lvlText w:val="%1.%2"/>
+      <w:lvlJc w:val="left"/>
+      <w:pPr>
+        <w:ind w:left="360" w:hanging="360"/>
+      </w:pPr>
+      <w:rPr>
+        <w:rFonts w:hint="default"/>
+      </w:rPr>
+    </w:lvl>
+    <w:lvl w:ilvl="2">
+      <w:start w:val="1"/>
+      <w:numFmt w:val="decimal"/>
+      <w:lvlText w:val="%1.%2.%3"/>
+      <w:lvlJc w:val="left"/>
+      <w:pPr>
+        <w:ind w:left="720" w:hanging="720"/>
+      </w:pPr>
+      <w:rPr>
+        <w:rFonts w:hint="default"/>
+      </w:rPr>
+    </w:lvl>
+    <w:lvl w:ilvl="3">
+      <w:start w:val="1"/>
+      <w:numFmt w:val="decimal"/>
+      <w:lvlText w:val="%1.%2.%3.%4"/>
+      <w:lvlJc w:val="left"/>
+      <w:pPr>
+        <w:ind w:left="720" w:hanging="720"/>
+      </w:pPr>
+      <w:rPr>
+        <w:rFonts w:hint="default"/>
+      </w:rPr>
+    </w:lvl>
+    <w:lvl w:ilvl="4">
+      <w:start w:val="1"/>
+      <w:numFmt w:val="decimal"/>
+      <w:lvlText w:val="%1.%2.%3.%4.%5"/>
+      <w:lvlJc w:val="left"/>
+      <w:pPr>
+        <w:ind w:left="1080" w:hanging="1080"/>
+      </w:pPr>
+      <w:rPr>
+        <w:rFonts w:hint="default"/>
+      </w:rPr>
+    </w:lvl>
+    <w:lvl w:ilvl="5">
+      <w:start w:val="1"/>
+      <w:numFmt w:val="decimal"/>
+      <w:lvlText w:val="%1.%2.%3.%4.%5.%6"/>
+      <w:lvlJc w:val="left"/>
+      <w:pPr>
+        <w:ind w:left="1080" w:hanging="1080"/>
+      </w:pPr>
+      <w:rPr>
+        <w:rFonts w:hint="default"/>
+      </w:rPr>
+    </w:lvl>
+    <w:lvl w:ilvl="6">
+      <w:start w:val="1"/>
+      <w:numFmt w:val="decimal"/>
+      <w:lvlText w:val="%1.%2.%3.%4.%5.%6.%7"/>
+      <w:lvlJc w:val="left"/>
+      <w:pPr>
+        <w:ind w:left="1440" w:hanging="1440"/>
+      </w:pPr>
+      <w:rPr>
+        <w:rFonts w:hint="default"/>
+      </w:rPr>
+    </w:lvl>
+    <w:lvl w:ilvl="7">
+      <w:start w:val="1"/>
+      <w:numFmt w:val="decimal"/>
+      <w:lvlText w:val="%1.%2.%3.%4.%5.%6.%7.%8"/>
+      <w:lvlJc w:val="left"/>
+      <w:pPr>
+        <w:ind w:left="1440" w:hanging="1440"/>
+      </w:pPr>
+      <w:rPr>
+        <w:rFonts w:hint="default"/>
+      </w:rPr>
+    </w:lvl>
+    <w:lvl w:ilvl="8">
+      <w:start w:val="1"/>
+      <w:numFmt w:val="decimal"/>
+      <w:lvlText w:val="%1.%2.%3.%4.%5.%6.%7.%8.%9"/>
+      <w:lvlJc w:val="left"/>
+      <w:pPr>
+        <w:ind w:left="1800" w:hanging="1800"/>
+      </w:pPr>
+      <w:rPr>
+        <w:rFonts w:hint="default"/>
+      </w:rPr>
+    </w:lvl>
+  </w:abstractNum>
+  <w:abstractNum w:abstractNumId="8" w15:restartNumberingAfterBreak="0">
+    <w:nsid w:val="17BB1C55"/>
+    <w:multiLevelType w:val="multilevel"/>
+    <w:tmpl w:val="28A6B41C"/>
+    <w:lvl w:ilvl="0">
+      <w:start w:val="5"/>
+      <w:numFmt w:val="decimal"/>
+      <w:lvlText w:val="%1"/>
+      <w:lvlJc w:val="left"/>
+      <w:pPr>
+        <w:ind w:left="600" w:hanging="600"/>
+      </w:pPr>
+      <w:rPr>
+        <w:rFonts w:hint="default"/>
+      </w:rPr>
+    </w:lvl>
+    <w:lvl w:ilvl="1">
+      <w:start w:val="4"/>
+      <w:numFmt w:val="decimal"/>
+      <w:lvlText w:val="%1.%2"/>
+      <w:lvlJc w:val="left"/>
+      <w:pPr>
+        <w:ind w:left="600" w:hanging="600"/>
+      </w:pPr>
+      <w:rPr>
+        <w:rFonts w:hint="default"/>
+      </w:rPr>
+    </w:lvl>
+    <w:lvl w:ilvl="2">
+      <w:start w:val="12"/>
+      <w:numFmt w:val="decimal"/>
+      <w:lvlText w:val="%1.%2.%3"/>
+      <w:lvlJc w:val="left"/>
+      <w:pPr>
+        <w:ind w:left="720" w:hanging="720"/>
+      </w:pPr>
+      <w:rPr>
+        <w:rFonts w:hint="default"/>
+      </w:rPr>
+    </w:lvl>
+    <w:lvl w:ilvl="3">
+      <w:start w:val="1"/>
+      <w:numFmt w:val="decimal"/>
+      <w:lvlText w:val="%1.%2.%3.%4"/>
+      <w:lvlJc w:val="left"/>
+      <w:pPr>
+        <w:ind w:left="720" w:hanging="720"/>
+      </w:pPr>
+      <w:rPr>
+        <w:rFonts w:hint="default"/>
+      </w:rPr>
+    </w:lvl>
+    <w:lvl w:ilvl="4">
+      <w:start w:val="1"/>
+      <w:numFmt w:val="decimal"/>
+      <w:lvlText w:val="%1.%2.%3.%4.%5"/>
+      <w:lvlJc w:val="left"/>
+      <w:pPr>
+        <w:ind w:left="1080" w:hanging="1080"/>
+      </w:pPr>
+      <w:rPr>
+        <w:rFonts w:hint="default"/>
+      </w:rPr>
+    </w:lvl>
+    <w:lvl w:ilvl="5">
+      <w:start w:val="1"/>
+      <w:numFmt w:val="decimal"/>
+      <w:lvlText w:val="%1.%2.%3.%4.%5.%6"/>
+      <w:lvlJc w:val="left"/>
+      <w:pPr>
+        <w:ind w:left="1080" w:hanging="1080"/>
+      </w:pPr>
+      <w:rPr>
+        <w:rFonts w:hint="default"/>
+      </w:rPr>
+    </w:lvl>
+    <w:lvl w:ilvl="6">
+      <w:start w:val="1"/>
+      <w:numFmt w:val="decimal"/>
+      <w:lvlText w:val="%1.%2.%3.%4.%5.%6.%7"/>
+      <w:lvlJc w:val="left"/>
+      <w:pPr>
+        <w:ind w:left="1440" w:hanging="1440"/>
+      </w:pPr>
+      <w:rPr>
+        <w:rFonts w:hint="default"/>
+      </w:rPr>
+    </w:lvl>
+    <w:lvl w:ilvl="7">
+      <w:start w:val="1"/>
+      <w:numFmt w:val="decimal"/>
+      <w:lvlText w:val="%1.%2.%3.%4.%5.%6.%7.%8"/>
+      <w:lvlJc w:val="left"/>
+      <w:pPr>
+        <w:ind w:left="1440" w:hanging="1440"/>
+      </w:pPr>
+      <w:rPr>
+        <w:rFonts w:hint="default"/>
+      </w:rPr>
+    </w:lvl>
+    <w:lvl w:ilvl="8">
+      <w:start w:val="1"/>
+      <w:numFmt w:val="decimal"/>
+      <w:lvlText w:val="%1.%2.%3.%4.%5.%6.%7.%8.%9"/>
+      <w:lvlJc w:val="left"/>
+      <w:pPr>
+        <w:ind w:left="1800" w:hanging="1800"/>
+      </w:pPr>
+      <w:rPr>
+        <w:rFonts w:hint="default"/>
+      </w:rPr>
+    </w:lvl>
+  </w:abstractNum>
+  <w:abstractNum w:abstractNumId="9" w15:restartNumberingAfterBreak="0">
+    <w:nsid w:val="1F2D2D49"/>
+    <w:multiLevelType w:val="hybridMultilevel"/>
+    <w:tmpl w:val="24B45C72"/>
+    <w:lvl w:ilvl="0" w:tplc="04090001">
+      <w:start w:val="1"/>
+      <w:numFmt w:val="bullet"/>
+      <w:lvlText w:val=""/>
+      <w:lvlJc w:val="left"/>
+      <w:pPr>
+        <w:ind w:left="720" w:hanging="360"/>
+      </w:pPr>
+      <w:rPr>
+        <w:rFonts w:ascii="Symbol" w:hAnsi="Symbol" w:hint="default"/>
+      </w:rPr>
+    </w:lvl>
+    <w:lvl w:ilvl="1" w:tplc="04090003" w:tentative="1">
+      <w:start w:val="1"/>
+      <w:numFmt w:val="bullet"/>
+      <w:lvlText w:val="o"/>
+      <w:lvlJc w:val="left"/>
+      <w:pPr>
+        <w:ind w:left="1440" w:hanging="360"/>
+      </w:pPr>
+      <w:rPr>
+        <w:rFonts w:ascii="Courier New" w:hAnsi="Courier New" w:cs="Courier New" w:hint="default"/>
+      </w:rPr>
+    </w:lvl>
+    <w:lvl w:ilvl="2" w:tplc="04090005" w:tentative="1">
+      <w:start w:val="1"/>
+      <w:numFmt w:val="bullet"/>
+      <w:lvlText w:val=""/>
+      <w:lvlJc w:val="left"/>
+      <w:pPr>
+        <w:ind w:left="2160" w:hanging="360"/>
+      </w:pPr>
+      <w:rPr>
+        <w:rFonts w:ascii="Wingdings" w:hAnsi="Wingdings" w:hint="default"/>
+      </w:rPr>
+    </w:lvl>
+    <w:lvl w:ilvl="3" w:tplc="04090001" w:tentative="1">
+      <w:start w:val="1"/>
+      <w:numFmt w:val="bullet"/>
+      <w:lvlText w:val=""/>
+      <w:lvlJc w:val="left"/>
+      <w:pPr>
+        <w:ind w:left="2880" w:hanging="360"/>
+      </w:pPr>
+      <w:rPr>
+        <w:rFonts w:ascii="Symbol" w:hAnsi="Symbol" w:hint="default"/>
+      </w:rPr>
+    </w:lvl>
+    <w:lvl w:ilvl="4" w:tplc="04090003" w:tentative="1">
+      <w:start w:val="1"/>
+      <w:numFmt w:val="bullet"/>
+      <w:lvlText w:val="o"/>
+      <w:lvlJc w:val="left"/>
+      <w:pPr>
+        <w:ind w:left="3600" w:hanging="360"/>
+      </w:pPr>
+      <w:rPr>
+        <w:rFonts w:ascii="Courier New" w:hAnsi="Courier New" w:cs="Courier New" w:hint="default"/>
+      </w:rPr>
+    </w:lvl>
+    <w:lvl w:ilvl="5" w:tplc="04090005" w:tentative="1">
+      <w:start w:val="1"/>
+      <w:numFmt w:val="bullet"/>
+      <w:lvlText w:val=""/>
+      <w:lvlJc w:val="left"/>
+      <w:pPr>
+        <w:ind w:left="4320" w:hanging="360"/>
+      </w:pPr>
+      <w:rPr>
+        <w:rFonts w:ascii="Wingdings" w:hAnsi="Wingdings" w:hint="default"/>
+      </w:rPr>
+    </w:lvl>
+    <w:lvl w:ilvl="6" w:tplc="04090001" w:tentative="1">
+      <w:start w:val="1"/>
+      <w:numFmt w:val="bullet"/>
+      <w:lvlText w:val=""/>
+      <w:lvlJc w:val="left"/>
+      <w:pPr>
+        <w:ind w:left="5040" w:hanging="360"/>
+      </w:pPr>
+      <w:rPr>
+        <w:rFonts w:ascii="Symbol" w:hAnsi="Symbol" w:hint="default"/>
+      </w:rPr>
+    </w:lvl>
+    <w:lvl w:ilvl="7" w:tplc="04090003" w:tentative="1">
+      <w:start w:val="1"/>
+      <w:numFmt w:val="bullet"/>
+      <w:lvlText w:val="o"/>
+      <w:lvlJc w:val="left"/>
+      <w:pPr>
+        <w:ind w:left="5760" w:hanging="360"/>
+      </w:pPr>
+      <w:rPr>
+        <w:rFonts w:ascii="Courier New" w:hAnsi="Courier New" w:cs="Courier New" w:hint="default"/>
+      </w:rPr>
+    </w:lvl>
+    <w:lvl w:ilvl="8" w:tplc="04090005" w:tentative="1">
+      <w:start w:val="1"/>
+      <w:numFmt w:val="bullet"/>
+      <w:lvlText w:val=""/>
+      <w:lvlJc w:val="left"/>
+      <w:pPr>
+        <w:ind w:left="6480" w:hanging="360"/>
+      </w:pPr>
+      <w:rPr>
+        <w:rFonts w:ascii="Wingdings" w:hAnsi="Wingdings" w:hint="default"/>
+      </w:rPr>
+    </w:lvl>
+  </w:abstractNum>
+  <w:abstractNum w:abstractNumId="10" w15:restartNumberingAfterBreak="0">
+    <w:nsid w:val="221538D6"/>
+    <w:multiLevelType w:val="hybridMultilevel"/>
+    <w:tmpl w:val="3BBAB888"/>
+    <w:lvl w:ilvl="0" w:tplc="7AD2567C">
+      <w:start w:val="5"/>
+      <w:numFmt w:val="bullet"/>
+      <w:lvlText w:val="-"/>
+      <w:lvlJc w:val="left"/>
+      <w:pPr>
+        <w:ind w:left="720" w:hanging="360"/>
+      </w:pPr>
+      <w:rPr>
+        <w:rFonts w:ascii="inherit" w:eastAsiaTheme="minorHAnsi" w:hAnsi="inherit" w:cs="Arial" w:hint="default"/>
+      </w:rPr>
+    </w:lvl>
+    <w:lvl w:ilvl="1" w:tplc="04090003" w:tentative="1">
+      <w:start w:val="1"/>
+      <w:numFmt w:val="bullet"/>
+      <w:lvlText w:val="o"/>
+      <w:lvlJc w:val="left"/>
+      <w:pPr>
+        <w:ind w:left="1440" w:hanging="360"/>
+      </w:pPr>
+      <w:rPr>
+        <w:rFonts w:ascii="Courier New" w:hAnsi="Courier New" w:cs="Courier New" w:hint="default"/>
+      </w:rPr>
+    </w:lvl>
+    <w:lvl w:ilvl="2" w:tplc="04090005" w:tentative="1">
+      <w:start w:val="1"/>
+      <w:numFmt w:val="bullet"/>
+      <w:lvlText w:val=""/>
+      <w:lvlJc w:val="left"/>
+      <w:pPr>
+        <w:ind w:left="2160" w:hanging="360"/>
+      </w:pPr>
+      <w:rPr>
+        <w:rFonts w:ascii="Wingdings" w:hAnsi="Wingdings" w:hint="default"/>
+      </w:rPr>
+    </w:lvl>
+    <w:lvl w:ilvl="3" w:tplc="04090001" w:tentative="1">
+      <w:start w:val="1"/>
+      <w:numFmt w:val="bullet"/>
+      <w:lvlText w:val=""/>
+      <w:lvlJc w:val="left"/>
+      <w:pPr>
+        <w:ind w:left="2880" w:hanging="360"/>
+      </w:pPr>
+      <w:rPr>
+        <w:rFonts w:ascii="Symbol" w:hAnsi="Symbol" w:hint="default"/>
+      </w:rPr>
+    </w:lvl>
+    <w:lvl w:ilvl="4" w:tplc="04090003" w:tentative="1">
+      <w:start w:val="1"/>
+      <w:numFmt w:val="bullet"/>
+      <w:lvlText w:val="o"/>
+      <w:lvlJc w:val="left"/>
+      <w:pPr>
+        <w:ind w:left="3600" w:hanging="360"/>
+      </w:pPr>
+      <w:rPr>
+        <w:rFonts w:ascii="Courier New" w:hAnsi="Courier New" w:cs="Courier New" w:hint="default"/>
+      </w:rPr>
+    </w:lvl>
+    <w:lvl w:ilvl="5" w:tplc="04090005" w:tentative="1">
+      <w:start w:val="1"/>
+      <w:numFmt w:val="bullet"/>
+      <w:lvlText w:val=""/>
+      <w:lvlJc w:val="left"/>
+      <w:pPr>
+        <w:ind w:left="4320" w:hanging="360"/>
+      </w:pPr>
+      <w:rPr>
+        <w:rFonts w:ascii="Wingdings" w:hAnsi="Wingdings" w:hint="default"/>
+      </w:rPr>
+    </w:lvl>
+    <w:lvl w:ilvl="6" w:tplc="04090001" w:tentative="1">
+      <w:start w:val="1"/>
+      <w:numFmt w:val="bullet"/>
+      <w:lvlText w:val=""/>
+      <w:lvlJc w:val="left"/>
+      <w:pPr>
+        <w:ind w:left="5040" w:hanging="360"/>
+      </w:pPr>
+      <w:rPr>
+        <w:rFonts w:ascii="Symbol" w:hAnsi="Symbol" w:hint="default"/>
+      </w:rPr>
+    </w:lvl>
+    <w:lvl w:ilvl="7" w:tplc="04090003" w:tentative="1">
+      <w:start w:val="1"/>
+      <w:numFmt w:val="bullet"/>
+      <w:lvlText w:val="o"/>
+      <w:lvlJc w:val="left"/>
+      <w:pPr>
+        <w:ind w:left="5760" w:hanging="360"/>
+      </w:pPr>
+      <w:rPr>
+        <w:rFonts w:ascii="Courier New" w:hAnsi="Courier New" w:cs="Courier New" w:hint="default"/>
+      </w:rPr>
+    </w:lvl>
+    <w:lvl w:ilvl="8" w:tplc="04090005" w:tentative="1">
+      <w:start w:val="1"/>
+      <w:numFmt w:val="bullet"/>
+      <w:lvlText w:val=""/>
+      <w:lvlJc w:val="left"/>
+      <w:pPr>
+        <w:ind w:left="6480" w:hanging="360"/>
+      </w:pPr>
+      <w:rPr>
+        <w:rFonts w:ascii="Wingdings" w:hAnsi="Wingdings" w:hint="default"/>
+      </w:rPr>
+    </w:lvl>
+  </w:abstractNum>
+  <w:abstractNum w:abstractNumId="11" w15:restartNumberingAfterBreak="0">
+    <w:nsid w:val="22C400D4"/>
+    <w:multiLevelType w:val="hybridMultilevel"/>
+    <w:tmpl w:val="006CAEE8"/>
+    <w:lvl w:ilvl="0" w:tplc="04090001">
+      <w:start w:val="1"/>
+      <w:numFmt w:val="bullet"/>
+      <w:lvlText w:val=""/>
+      <w:lvlJc w:val="left"/>
+      <w:pPr>
+        <w:ind w:left="720" w:hanging="360"/>
+      </w:pPr>
+      <w:rPr>
+        <w:rFonts w:ascii="Symbol" w:hAnsi="Symbol" w:hint="default"/>
+      </w:rPr>
+    </w:lvl>
+    <w:lvl w:ilvl="1" w:tplc="04090003" w:tentative="1">
+      <w:start w:val="1"/>
+      <w:numFmt w:val="bullet"/>
+      <w:lvlText w:val="o"/>
+      <w:lvlJc w:val="left"/>
+      <w:pPr>
+        <w:ind w:left="1440" w:hanging="360"/>
+      </w:pPr>
+      <w:rPr>
+        <w:rFonts w:ascii="Courier New" w:hAnsi="Courier New" w:cs="Courier New" w:hint="default"/>
+      </w:rPr>
+    </w:lvl>
+    <w:lvl w:ilvl="2" w:tplc="04090005" w:tentative="1">
+      <w:start w:val="1"/>
+      <w:numFmt w:val="bullet"/>
+      <w:lvlText w:val=""/>
+      <w:lvlJc w:val="left"/>
+      <w:pPr>
+        <w:ind w:left="2160" w:hanging="360"/>
+      </w:pPr>
+      <w:rPr>
+        <w:rFonts w:ascii="Wingdings" w:hAnsi="Wingdings" w:hint="default"/>
+      </w:rPr>
+    </w:lvl>
+    <w:lvl w:ilvl="3" w:tplc="04090001" w:tentative="1">
+      <w:start w:val="1"/>
+      <w:numFmt w:val="bullet"/>
+      <w:lvlText w:val=""/>
+      <w:lvlJc w:val="left"/>
+      <w:pPr>
+        <w:ind w:left="2880" w:hanging="360"/>
+      </w:pPr>
+      <w:rPr>
+        <w:rFonts w:ascii="Symbol" w:hAnsi="Symbol" w:hint="default"/>
+      </w:rPr>
+    </w:lvl>
+    <w:lvl w:ilvl="4" w:tplc="04090003" w:tentative="1">
+      <w:start w:val="1"/>
+      <w:numFmt w:val="bullet"/>
+      <w:lvlText w:val="o"/>
+      <w:lvlJc w:val="left"/>
+      <w:pPr>
+        <w:ind w:left="3600" w:hanging="360"/>
+      </w:pPr>
+      <w:rPr>
+        <w:rFonts w:ascii="Courier New" w:hAnsi="Courier New" w:cs="Courier New" w:hint="default"/>
+      </w:rPr>
+    </w:lvl>
+    <w:lvl w:ilvl="5" w:tplc="04090005" w:tentative="1">
+      <w:start w:val="1"/>
+      <w:numFmt w:val="bullet"/>
+      <w:lvlText w:val=""/>
+      <w:lvlJc w:val="left"/>
+      <w:pPr>
+        <w:ind w:left="4320" w:hanging="360"/>
+      </w:pPr>
+      <w:rPr>
+        <w:rFonts w:ascii="Wingdings" w:hAnsi="Wingdings" w:hint="default"/>
+      </w:rPr>
+    </w:lvl>
+    <w:lvl w:ilvl="6" w:tplc="04090001" w:tentative="1">
+      <w:start w:val="1"/>
+      <w:numFmt w:val="bullet"/>
+      <w:lvlText w:val=""/>
+      <w:lvlJc w:val="left"/>
+      <w:pPr>
+        <w:ind w:left="5040" w:hanging="360"/>
+      </w:pPr>
+      <w:rPr>
+        <w:rFonts w:ascii="Symbol" w:hAnsi="Symbol" w:hint="default"/>
+      </w:rPr>
+    </w:lvl>
+    <w:lvl w:ilvl="7" w:tplc="04090003" w:tentative="1">
+      <w:start w:val="1"/>
+      <w:numFmt w:val="bullet"/>
+      <w:lvlText w:val="o"/>
+      <w:lvlJc w:val="left"/>
+      <w:pPr>
+        <w:ind w:left="5760" w:hanging="360"/>
+      </w:pPr>
+      <w:rPr>
+        <w:rFonts w:ascii="Courier New" w:hAnsi="Courier New" w:cs="Courier New" w:hint="default"/>
+      </w:rPr>
+    </w:lvl>
+    <w:lvl w:ilvl="8" w:tplc="04090005" w:tentative="1">
+      <w:start w:val="1"/>
+      <w:numFmt w:val="bullet"/>
+      <w:lvlText w:val=""/>
+      <w:lvlJc w:val="left"/>
+      <w:pPr>
+        <w:ind w:left="6480" w:hanging="360"/>
+      </w:pPr>
+      <w:rPr>
+        <w:rFonts w:ascii="Wingdings" w:hAnsi="Wingdings" w:hint="default"/>
+      </w:rPr>
+    </w:lvl>
+  </w:abstractNum>
+  <w:abstractNum w:abstractNumId="12" w15:restartNumberingAfterBreak="0">
     <w:nsid w:val="24CB2C79"/>
     <w:multiLevelType w:val="hybridMultilevel"/>
     <w:tmpl w:val="C8F040F8"/>
@@ -3337,7 +4576,7 @@
       </w:rPr>
     </w:lvl>
   </w:abstractNum>
-  <w:abstractNum w:abstractNumId="3" w15:restartNumberingAfterBreak="0">
+  <w:abstractNum w:abstractNumId="13" w15:restartNumberingAfterBreak="0">
     <w:nsid w:val="24DF29C9"/>
     <w:multiLevelType w:val="hybridMultilevel"/>
     <w:tmpl w:val="64C42B7E"/>
@@ -3449,7 +4688,346 @@
       </w:rPr>
     </w:lvl>
   </w:abstractNum>
-  <w:abstractNum w:abstractNumId="4" w15:restartNumberingAfterBreak="0">
+  <w:abstractNum w:abstractNumId="14" w15:restartNumberingAfterBreak="0">
+    <w:nsid w:val="25BB27D7"/>
+    <w:multiLevelType w:val="hybridMultilevel"/>
+    <w:tmpl w:val="16F043D8"/>
+    <w:lvl w:ilvl="0" w:tplc="7AD2567C">
+      <w:start w:val="5"/>
+      <w:numFmt w:val="bullet"/>
+      <w:lvlText w:val="-"/>
+      <w:lvlJc w:val="left"/>
+      <w:pPr>
+        <w:ind w:left="720" w:hanging="360"/>
+      </w:pPr>
+      <w:rPr>
+        <w:rFonts w:ascii="inherit" w:eastAsiaTheme="minorHAnsi" w:hAnsi="inherit" w:cs="Arial" w:hint="default"/>
+      </w:rPr>
+    </w:lvl>
+    <w:lvl w:ilvl="1" w:tplc="04090003" w:tentative="1">
+      <w:start w:val="1"/>
+      <w:numFmt w:val="bullet"/>
+      <w:lvlText w:val="o"/>
+      <w:lvlJc w:val="left"/>
+      <w:pPr>
+        <w:ind w:left="1440" w:hanging="360"/>
+      </w:pPr>
+      <w:rPr>
+        <w:rFonts w:ascii="Courier New" w:hAnsi="Courier New" w:cs="Courier New" w:hint="default"/>
+      </w:rPr>
+    </w:lvl>
+    <w:lvl w:ilvl="2" w:tplc="04090005" w:tentative="1">
+      <w:start w:val="1"/>
+      <w:numFmt w:val="bullet"/>
+      <w:lvlText w:val=""/>
+      <w:lvlJc w:val="left"/>
+      <w:pPr>
+        <w:ind w:left="2160" w:hanging="360"/>
+      </w:pPr>
+      <w:rPr>
+        <w:rFonts w:ascii="Wingdings" w:hAnsi="Wingdings" w:hint="default"/>
+      </w:rPr>
+    </w:lvl>
+    <w:lvl w:ilvl="3" w:tplc="04090001" w:tentative="1">
+      <w:start w:val="1"/>
+      <w:numFmt w:val="bullet"/>
+      <w:lvlText w:val=""/>
+      <w:lvlJc w:val="left"/>
+      <w:pPr>
+        <w:ind w:left="2880" w:hanging="360"/>
+      </w:pPr>
+      <w:rPr>
+        <w:rFonts w:ascii="Symbol" w:hAnsi="Symbol" w:hint="default"/>
+      </w:rPr>
+    </w:lvl>
+    <w:lvl w:ilvl="4" w:tplc="04090003" w:tentative="1">
+      <w:start w:val="1"/>
+      <w:numFmt w:val="bullet"/>
+      <w:lvlText w:val="o"/>
+      <w:lvlJc w:val="left"/>
+      <w:pPr>
+        <w:ind w:left="3600" w:hanging="360"/>
+      </w:pPr>
+      <w:rPr>
+        <w:rFonts w:ascii="Courier New" w:hAnsi="Courier New" w:cs="Courier New" w:hint="default"/>
+      </w:rPr>
+    </w:lvl>
+    <w:lvl w:ilvl="5" w:tplc="04090005" w:tentative="1">
+      <w:start w:val="1"/>
+      <w:numFmt w:val="bullet"/>
+      <w:lvlText w:val=""/>
+      <w:lvlJc w:val="left"/>
+      <w:pPr>
+        <w:ind w:left="4320" w:hanging="360"/>
+      </w:pPr>
+      <w:rPr>
+        <w:rFonts w:ascii="Wingdings" w:hAnsi="Wingdings" w:hint="default"/>
+      </w:rPr>
+    </w:lvl>
+    <w:lvl w:ilvl="6" w:tplc="04090001" w:tentative="1">
+      <w:start w:val="1"/>
+      <w:numFmt w:val="bullet"/>
+      <w:lvlText w:val=""/>
+      <w:lvlJc w:val="left"/>
+      <w:pPr>
+        <w:ind w:left="5040" w:hanging="360"/>
+      </w:pPr>
+      <w:rPr>
+        <w:rFonts w:ascii="Symbol" w:hAnsi="Symbol" w:hint="default"/>
+      </w:rPr>
+    </w:lvl>
+    <w:lvl w:ilvl="7" w:tplc="04090003" w:tentative="1">
+      <w:start w:val="1"/>
+      <w:numFmt w:val="bullet"/>
+      <w:lvlText w:val="o"/>
+      <w:lvlJc w:val="left"/>
+      <w:pPr>
+        <w:ind w:left="5760" w:hanging="360"/>
+      </w:pPr>
+      <w:rPr>
+        <w:rFonts w:ascii="Courier New" w:hAnsi="Courier New" w:cs="Courier New" w:hint="default"/>
+      </w:rPr>
+    </w:lvl>
+    <w:lvl w:ilvl="8" w:tplc="04090005" w:tentative="1">
+      <w:start w:val="1"/>
+      <w:numFmt w:val="bullet"/>
+      <w:lvlText w:val=""/>
+      <w:lvlJc w:val="left"/>
+      <w:pPr>
+        <w:ind w:left="6480" w:hanging="360"/>
+      </w:pPr>
+      <w:rPr>
+        <w:rFonts w:ascii="Wingdings" w:hAnsi="Wingdings" w:hint="default"/>
+      </w:rPr>
+    </w:lvl>
+  </w:abstractNum>
+  <w:abstractNum w:abstractNumId="15" w15:restartNumberingAfterBreak="0">
+    <w:nsid w:val="3D8546B3"/>
+    <w:multiLevelType w:val="multilevel"/>
+    <w:tmpl w:val="ED3A8F1E"/>
+    <w:lvl w:ilvl="0">
+      <w:start w:val="1"/>
+      <w:numFmt w:val="decimal"/>
+      <w:lvlText w:val="%1"/>
+      <w:lvlJc w:val="left"/>
+      <w:pPr>
+        <w:ind w:left="360" w:hanging="360"/>
+      </w:pPr>
+      <w:rPr>
+        <w:rFonts w:hint="default"/>
+      </w:rPr>
+    </w:lvl>
+    <w:lvl w:ilvl="1">
+      <w:start w:val="1"/>
+      <w:numFmt w:val="decimal"/>
+      <w:lvlText w:val="%1.%2"/>
+      <w:lvlJc w:val="left"/>
+      <w:pPr>
+        <w:ind w:left="360" w:hanging="360"/>
+      </w:pPr>
+      <w:rPr>
+        <w:rFonts w:hint="default"/>
+      </w:rPr>
+    </w:lvl>
+    <w:lvl w:ilvl="2">
+      <w:start w:val="1"/>
+      <w:numFmt w:val="decimal"/>
+      <w:lvlText w:val="%1.%2.%3"/>
+      <w:lvlJc w:val="left"/>
+      <w:pPr>
+        <w:ind w:left="720" w:hanging="720"/>
+      </w:pPr>
+      <w:rPr>
+        <w:rFonts w:hint="default"/>
+      </w:rPr>
+    </w:lvl>
+    <w:lvl w:ilvl="3">
+      <w:start w:val="1"/>
+      <w:numFmt w:val="decimal"/>
+      <w:lvlText w:val="%1.%2.%3.%4"/>
+      <w:lvlJc w:val="left"/>
+      <w:pPr>
+        <w:ind w:left="720" w:hanging="720"/>
+      </w:pPr>
+      <w:rPr>
+        <w:rFonts w:hint="default"/>
+      </w:rPr>
+    </w:lvl>
+    <w:lvl w:ilvl="4">
+      <w:start w:val="1"/>
+      <w:numFmt w:val="decimal"/>
+      <w:lvlText w:val="%1.%2.%3.%4.%5"/>
+      <w:lvlJc w:val="left"/>
+      <w:pPr>
+        <w:ind w:left="1080" w:hanging="1080"/>
+      </w:pPr>
+      <w:rPr>
+        <w:rFonts w:hint="default"/>
+      </w:rPr>
+    </w:lvl>
+    <w:lvl w:ilvl="5">
+      <w:start w:val="1"/>
+      <w:numFmt w:val="decimal"/>
+      <w:lvlText w:val="%1.%2.%3.%4.%5.%6"/>
+      <w:lvlJc w:val="left"/>
+      <w:pPr>
+        <w:ind w:left="1080" w:hanging="1080"/>
+      </w:pPr>
+      <w:rPr>
+        <w:rFonts w:hint="default"/>
+      </w:rPr>
+    </w:lvl>
+    <w:lvl w:ilvl="6">
+      <w:start w:val="1"/>
+      <w:numFmt w:val="decimal"/>
+      <w:lvlText w:val="%1.%2.%3.%4.%5.%6.%7"/>
+      <w:lvlJc w:val="left"/>
+      <w:pPr>
+        <w:ind w:left="1440" w:hanging="1440"/>
+      </w:pPr>
+      <w:rPr>
+        <w:rFonts w:hint="default"/>
+      </w:rPr>
+    </w:lvl>
+    <w:lvl w:ilvl="7">
+      <w:start w:val="1"/>
+      <w:numFmt w:val="decimal"/>
+      <w:lvlText w:val="%1.%2.%3.%4.%5.%6.%7.%8"/>
+      <w:lvlJc w:val="left"/>
+      <w:pPr>
+        <w:ind w:left="1440" w:hanging="1440"/>
+      </w:pPr>
+      <w:rPr>
+        <w:rFonts w:hint="default"/>
+      </w:rPr>
+    </w:lvl>
+    <w:lvl w:ilvl="8">
+      <w:start w:val="1"/>
+      <w:numFmt w:val="decimal"/>
+      <w:lvlText w:val="%1.%2.%3.%4.%5.%6.%7.%8.%9"/>
+      <w:lvlJc w:val="left"/>
+      <w:pPr>
+        <w:ind w:left="1800" w:hanging="1800"/>
+      </w:pPr>
+      <w:rPr>
+        <w:rFonts w:hint="default"/>
+      </w:rPr>
+    </w:lvl>
+  </w:abstractNum>
+  <w:abstractNum w:abstractNumId="16" w15:restartNumberingAfterBreak="0">
+    <w:nsid w:val="3E337D2D"/>
+    <w:multiLevelType w:val="multilevel"/>
+    <w:tmpl w:val="110EBEA4"/>
+    <w:lvl w:ilvl="0">
+      <w:start w:val="3"/>
+      <w:numFmt w:val="decimal"/>
+      <w:lvlText w:val="%1"/>
+      <w:lvlJc w:val="left"/>
+      <w:pPr>
+        <w:ind w:left="480" w:hanging="480"/>
+      </w:pPr>
+      <w:rPr>
+        <w:rFonts w:hint="default"/>
+      </w:rPr>
+    </w:lvl>
+    <w:lvl w:ilvl="1">
+      <w:start w:val="1"/>
+      <w:numFmt w:val="decimal"/>
+      <w:lvlText w:val="%1.%2"/>
+      <w:lvlJc w:val="left"/>
+      <w:pPr>
+        <w:ind w:left="480" w:hanging="480"/>
+      </w:pPr>
+      <w:rPr>
+        <w:rFonts w:hint="default"/>
+      </w:rPr>
+    </w:lvl>
+    <w:lvl w:ilvl="2">
+      <w:start w:val="2"/>
+      <w:numFmt w:val="decimal"/>
+      <w:lvlText w:val="%1.%2.%3"/>
+      <w:lvlJc w:val="left"/>
+      <w:pPr>
+        <w:ind w:left="720" w:hanging="720"/>
+      </w:pPr>
+      <w:rPr>
+        <w:rFonts w:hint="default"/>
+      </w:rPr>
+    </w:lvl>
+    <w:lvl w:ilvl="3">
+      <w:start w:val="1"/>
+      <w:numFmt w:val="decimal"/>
+      <w:lvlText w:val="%1.%2.%3.%4"/>
+      <w:lvlJc w:val="left"/>
+      <w:pPr>
+        <w:ind w:left="720" w:hanging="720"/>
+      </w:pPr>
+      <w:rPr>
+        <w:rFonts w:hint="default"/>
+      </w:rPr>
+    </w:lvl>
+    <w:lvl w:ilvl="4">
+      <w:start w:val="1"/>
+      <w:numFmt w:val="decimal"/>
+      <w:lvlText w:val="%1.%2.%3.%4.%5"/>
+      <w:lvlJc w:val="left"/>
+      <w:pPr>
+        <w:ind w:left="1080" w:hanging="1080"/>
+      </w:pPr>
+      <w:rPr>
+        <w:rFonts w:hint="default"/>
+      </w:rPr>
+    </w:lvl>
+    <w:lvl w:ilvl="5">
+      <w:start w:val="1"/>
+      <w:numFmt w:val="decimal"/>
+      <w:lvlText w:val="%1.%2.%3.%4.%5.%6"/>
+      <w:lvlJc w:val="left"/>
+      <w:pPr>
+        <w:ind w:left="1080" w:hanging="1080"/>
+      </w:pPr>
+      <w:rPr>
+        <w:rFonts w:hint="default"/>
+      </w:rPr>
+    </w:lvl>
+    <w:lvl w:ilvl="6">
+      <w:start w:val="1"/>
+      <w:numFmt w:val="decimal"/>
+      <w:lvlText w:val="%1.%2.%3.%4.%5.%6.%7"/>
+      <w:lvlJc w:val="left"/>
+      <w:pPr>
+        <w:ind w:left="1440" w:hanging="1440"/>
+      </w:pPr>
+      <w:rPr>
+        <w:rFonts w:hint="default"/>
+      </w:rPr>
+    </w:lvl>
+    <w:lvl w:ilvl="7">
+      <w:start w:val="1"/>
+      <w:numFmt w:val="decimal"/>
+      <w:lvlText w:val="%1.%2.%3.%4.%5.%6.%7.%8"/>
+      <w:lvlJc w:val="left"/>
+      <w:pPr>
+        <w:ind w:left="1440" w:hanging="1440"/>
+      </w:pPr>
+      <w:rPr>
+        <w:rFonts w:hint="default"/>
+      </w:rPr>
+    </w:lvl>
+    <w:lvl w:ilvl="8">
+      <w:start w:val="1"/>
+      <w:numFmt w:val="decimal"/>
+      <w:lvlText w:val="%1.%2.%3.%4.%5.%6.%7.%8.%9"/>
+      <w:lvlJc w:val="left"/>
+      <w:pPr>
+        <w:ind w:left="1800" w:hanging="1800"/>
+      </w:pPr>
+      <w:rPr>
+        <w:rFonts w:hint="default"/>
+      </w:rPr>
+    </w:lvl>
+  </w:abstractNum>
+  <w:abstractNum w:abstractNumId="17" w15:restartNumberingAfterBreak="0">
     <w:nsid w:val="413307C5"/>
     <w:multiLevelType w:val="hybridMultilevel"/>
     <w:tmpl w:val="A0E62400"/>
@@ -3561,7 +5139,7 @@
       </w:rPr>
     </w:lvl>
   </w:abstractNum>
-  <w:abstractNum w:abstractNumId="5" w15:restartNumberingAfterBreak="0">
+  <w:abstractNum w:abstractNumId="18" w15:restartNumberingAfterBreak="0">
     <w:nsid w:val="436A737F"/>
     <w:multiLevelType w:val="hybridMultilevel"/>
     <w:tmpl w:val="59547988"/>
@@ -3673,7 +5251,7 @@
       </w:rPr>
     </w:lvl>
   </w:abstractNum>
-  <w:abstractNum w:abstractNumId="6" w15:restartNumberingAfterBreak="0">
+  <w:abstractNum w:abstractNumId="19" w15:restartNumberingAfterBreak="0">
     <w:nsid w:val="437F2DEE"/>
     <w:multiLevelType w:val="multilevel"/>
     <w:tmpl w:val="6D165474"/>
@@ -3822,7 +5400,120 @@
       </w:rPr>
     </w:lvl>
   </w:abstractNum>
-  <w:abstractNum w:abstractNumId="7" w15:restartNumberingAfterBreak="0">
+  <w:abstractNum w:abstractNumId="20" w15:restartNumberingAfterBreak="0">
+    <w:nsid w:val="45F050E9"/>
+    <w:multiLevelType w:val="multilevel"/>
+    <w:tmpl w:val="A5285860"/>
+    <w:lvl w:ilvl="0">
+      <w:start w:val="5"/>
+      <w:numFmt w:val="decimal"/>
+      <w:lvlText w:val="%1"/>
+      <w:lvlJc w:val="left"/>
+      <w:pPr>
+        <w:ind w:left="552" w:hanging="552"/>
+      </w:pPr>
+      <w:rPr>
+        <w:rFonts w:hint="default"/>
+      </w:rPr>
+    </w:lvl>
+    <w:lvl w:ilvl="1">
+      <w:start w:val="4"/>
+      <w:numFmt w:val="decimal"/>
+      <w:lvlText w:val="%1.%2"/>
+      <w:lvlJc w:val="left"/>
+      <w:pPr>
+        <w:ind w:left="552" w:hanging="552"/>
+      </w:pPr>
+      <w:rPr>
+        <w:rFonts w:hint="default"/>
+      </w:rPr>
+    </w:lvl>
+    <w:lvl w:ilvl="2">
+      <w:start w:val="3"/>
+      <w:numFmt w:val="decimal"/>
+      <w:lvlText w:val="%1.%2.%3"/>
+      <w:lvlJc w:val="left"/>
+      <w:pPr>
+        <w:ind w:left="720" w:hanging="720"/>
+      </w:pPr>
+      <w:rPr>
+        <w:rFonts w:hint="default"/>
+      </w:rPr>
+    </w:lvl>
+    <w:lvl w:ilvl="3">
+      <w:start w:val="1"/>
+      <w:numFmt w:val="decimal"/>
+      <w:lvlText w:val="%1.%2.%3.%4"/>
+      <w:lvlJc w:val="left"/>
+      <w:pPr>
+        <w:ind w:left="1080" w:hanging="1080"/>
+      </w:pPr>
+      <w:rPr>
+        <w:rFonts w:hint="default"/>
+      </w:rPr>
+    </w:lvl>
+    <w:lvl w:ilvl="4">
+      <w:start w:val="1"/>
+      <w:numFmt w:val="decimal"/>
+      <w:lvlText w:val="%1.%2.%3.%4.%5"/>
+      <w:lvlJc w:val="left"/>
+      <w:pPr>
+        <w:ind w:left="1080" w:hanging="1080"/>
+      </w:pPr>
+      <w:rPr>
+        <w:rFonts w:hint="default"/>
+      </w:rPr>
+    </w:lvl>
+    <w:lvl w:ilvl="5">
+      <w:start w:val="1"/>
+      <w:numFmt w:val="decimal"/>
+      <w:lvlText w:val="%1.%2.%3.%4.%5.%6"/>
+      <w:lvlJc w:val="left"/>
+      <w:pPr>
+        <w:ind w:left="1440" w:hanging="1440"/>
+      </w:pPr>
+      <w:rPr>
+        <w:rFonts w:hint="default"/>
+      </w:rPr>
+    </w:lvl>
+    <w:lvl w:ilvl="6">
+      <w:start w:val="1"/>
+      <w:numFmt w:val="decimal"/>
+      <w:lvlText w:val="%1.%2.%3.%4.%5.%6.%7"/>
+      <w:lvlJc w:val="left"/>
+      <w:pPr>
+        <w:ind w:left="1440" w:hanging="1440"/>
+      </w:pPr>
+      <w:rPr>
+        <w:rFonts w:hint="default"/>
+      </w:rPr>
+    </w:lvl>
+    <w:lvl w:ilvl="7">
+      <w:start w:val="1"/>
+      <w:numFmt w:val="decimal"/>
+      <w:lvlText w:val="%1.%2.%3.%4.%5.%6.%7.%8"/>
+      <w:lvlJc w:val="left"/>
+      <w:pPr>
+        <w:ind w:left="1800" w:hanging="1800"/>
+      </w:pPr>
+      <w:rPr>
+        <w:rFonts w:hint="default"/>
+      </w:rPr>
+    </w:lvl>
+    <w:lvl w:ilvl="8">
+      <w:start w:val="1"/>
+      <w:numFmt w:val="decimal"/>
+      <w:lvlText w:val="%1.%2.%3.%4.%5.%6.%7.%8.%9"/>
+      <w:lvlJc w:val="left"/>
+      <w:pPr>
+        <w:ind w:left="1800" w:hanging="1800"/>
+      </w:pPr>
+      <w:rPr>
+        <w:rFonts w:hint="default"/>
+      </w:rPr>
+    </w:lvl>
+  </w:abstractNum>
+  <w:abstractNum w:abstractNumId="21" w15:restartNumberingAfterBreak="0">
     <w:nsid w:val="51C4178E"/>
     <w:multiLevelType w:val="hybridMultilevel"/>
     <w:tmpl w:val="AFA4C65E"/>
@@ -3935,7 +5626,120 @@
       </w:rPr>
     </w:lvl>
   </w:abstractNum>
-  <w:abstractNum w:abstractNumId="8" w15:restartNumberingAfterBreak="0">
+  <w:abstractNum w:abstractNumId="22" w15:restartNumberingAfterBreak="0">
+    <w:nsid w:val="54127136"/>
+    <w:multiLevelType w:val="hybridMultilevel"/>
+    <w:tmpl w:val="E0F22594"/>
+    <w:lvl w:ilvl="0" w:tplc="7AD2567C">
+      <w:start w:val="5"/>
+      <w:numFmt w:val="bullet"/>
+      <w:lvlText w:val="-"/>
+      <w:lvlJc w:val="left"/>
+      <w:pPr>
+        <w:ind w:left="720" w:hanging="360"/>
+      </w:pPr>
+      <w:rPr>
+        <w:rFonts w:ascii="inherit" w:eastAsiaTheme="minorHAnsi" w:hAnsi="inherit" w:cs="Arial" w:hint="default"/>
+      </w:rPr>
+    </w:lvl>
+    <w:lvl w:ilvl="1" w:tplc="04090003" w:tentative="1">
+      <w:start w:val="1"/>
+      <w:numFmt w:val="bullet"/>
+      <w:lvlText w:val="o"/>
+      <w:lvlJc w:val="left"/>
+      <w:pPr>
+        <w:ind w:left="1440" w:hanging="360"/>
+      </w:pPr>
+      <w:rPr>
+        <w:rFonts w:ascii="Courier New" w:hAnsi="Courier New" w:cs="Courier New" w:hint="default"/>
+      </w:rPr>
+    </w:lvl>
+    <w:lvl w:ilvl="2" w:tplc="04090005" w:tentative="1">
+      <w:start w:val="1"/>
+      <w:numFmt w:val="bullet"/>
+      <w:lvlText w:val=""/>
+      <w:lvlJc w:val="left"/>
+      <w:pPr>
+        <w:ind w:left="2160" w:hanging="360"/>
+      </w:pPr>
+      <w:rPr>
+        <w:rFonts w:ascii="Wingdings" w:hAnsi="Wingdings" w:hint="default"/>
+      </w:rPr>
+    </w:lvl>
+    <w:lvl w:ilvl="3" w:tplc="04090001" w:tentative="1">
+      <w:start w:val="1"/>
+      <w:numFmt w:val="bullet"/>
+      <w:lvlText w:val=""/>
+      <w:lvlJc w:val="left"/>
+      <w:pPr>
+        <w:ind w:left="2880" w:hanging="360"/>
+      </w:pPr>
+      <w:rPr>
+        <w:rFonts w:ascii="Symbol" w:hAnsi="Symbol" w:hint="default"/>
+      </w:rPr>
+    </w:lvl>
+    <w:lvl w:ilvl="4" w:tplc="04090003" w:tentative="1">
+      <w:start w:val="1"/>
+      <w:numFmt w:val="bullet"/>
+      <w:lvlText w:val="o"/>
+      <w:lvlJc w:val="left"/>
+      <w:pPr>
+        <w:ind w:left="3600" w:hanging="360"/>
+      </w:pPr>
+      <w:rPr>
+        <w:rFonts w:ascii="Courier New" w:hAnsi="Courier New" w:cs="Courier New" w:hint="default"/>
+      </w:rPr>
+    </w:lvl>
+    <w:lvl w:ilvl="5" w:tplc="04090005" w:tentative="1">
+      <w:start w:val="1"/>
+      <w:numFmt w:val="bullet"/>
+      <w:lvlText w:val=""/>
+      <w:lvlJc w:val="left"/>
+      <w:pPr>
+        <w:ind w:left="4320" w:hanging="360"/>
+      </w:pPr>
+      <w:rPr>
+        <w:rFonts w:ascii="Wingdings" w:hAnsi="Wingdings" w:hint="default"/>
+      </w:rPr>
+    </w:lvl>
+    <w:lvl w:ilvl="6" w:tplc="04090001" w:tentative="1">
+      <w:start w:val="1"/>
+      <w:numFmt w:val="bullet"/>
+      <w:lvlText w:val=""/>
+      <w:lvlJc w:val="left"/>
+      <w:pPr>
+        <w:ind w:left="5040" w:hanging="360"/>
+      </w:pPr>
+      <w:rPr>
+        <w:rFonts w:ascii="Symbol" w:hAnsi="Symbol" w:hint="default"/>
+      </w:rPr>
+    </w:lvl>
+    <w:lvl w:ilvl="7" w:tplc="04090003" w:tentative="1">
+      <w:start w:val="1"/>
+      <w:numFmt w:val="bullet"/>
+      <w:lvlText w:val="o"/>
+      <w:lvlJc w:val="left"/>
+      <w:pPr>
+        <w:ind w:left="5760" w:hanging="360"/>
+      </w:pPr>
+      <w:rPr>
+        <w:rFonts w:ascii="Courier New" w:hAnsi="Courier New" w:cs="Courier New" w:hint="default"/>
+      </w:rPr>
+    </w:lvl>
+    <w:lvl w:ilvl="8" w:tplc="04090005" w:tentative="1">
+      <w:start w:val="1"/>
+      <w:numFmt w:val="bullet"/>
+      <w:lvlText w:val=""/>
+      <w:lvlJc w:val="left"/>
+      <w:pPr>
+        <w:ind w:left="6480" w:hanging="360"/>
+      </w:pPr>
+      <w:rPr>
+        <w:rFonts w:ascii="Wingdings" w:hAnsi="Wingdings" w:hint="default"/>
+      </w:rPr>
+    </w:lvl>
+  </w:abstractNum>
+  <w:abstractNum w:abstractNumId="23" w15:restartNumberingAfterBreak="0">
     <w:nsid w:val="5BC60EF1"/>
     <w:multiLevelType w:val="hybridMultilevel"/>
     <w:tmpl w:val="E522D822"/>
@@ -4048,7 +5852,458 @@
       </w:rPr>
     </w:lvl>
   </w:abstractNum>
-  <w:abstractNum w:abstractNumId="9" w15:restartNumberingAfterBreak="0">
+  <w:abstractNum w:abstractNumId="24" w15:restartNumberingAfterBreak="0">
+    <w:nsid w:val="64096706"/>
+    <w:multiLevelType w:val="hybridMultilevel"/>
+    <w:tmpl w:val="5B809C68"/>
+    <w:lvl w:ilvl="0" w:tplc="7AD2567C">
+      <w:start w:val="5"/>
+      <w:numFmt w:val="bullet"/>
+      <w:lvlText w:val="-"/>
+      <w:lvlJc w:val="left"/>
+      <w:pPr>
+        <w:ind w:left="720" w:hanging="360"/>
+      </w:pPr>
+      <w:rPr>
+        <w:rFonts w:ascii="inherit" w:eastAsiaTheme="minorHAnsi" w:hAnsi="inherit" w:cs="Arial" w:hint="default"/>
+      </w:rPr>
+    </w:lvl>
+    <w:lvl w:ilvl="1" w:tplc="04090003" w:tentative="1">
+      <w:start w:val="1"/>
+      <w:numFmt w:val="bullet"/>
+      <w:lvlText w:val="o"/>
+      <w:lvlJc w:val="left"/>
+      <w:pPr>
+        <w:ind w:left="1440" w:hanging="360"/>
+      </w:pPr>
+      <w:rPr>
+        <w:rFonts w:ascii="Courier New" w:hAnsi="Courier New" w:cs="Courier New" w:hint="default"/>
+      </w:rPr>
+    </w:lvl>
+    <w:lvl w:ilvl="2" w:tplc="04090005" w:tentative="1">
+      <w:start w:val="1"/>
+      <w:numFmt w:val="bullet"/>
+      <w:lvlText w:val=""/>
+      <w:lvlJc w:val="left"/>
+      <w:pPr>
+        <w:ind w:left="2160" w:hanging="360"/>
+      </w:pPr>
+      <w:rPr>
+        <w:rFonts w:ascii="Wingdings" w:hAnsi="Wingdings" w:hint="default"/>
+      </w:rPr>
+    </w:lvl>
+    <w:lvl w:ilvl="3" w:tplc="04090001" w:tentative="1">
+      <w:start w:val="1"/>
+      <w:numFmt w:val="bullet"/>
+      <w:lvlText w:val=""/>
+      <w:lvlJc w:val="left"/>
+      <w:pPr>
+        <w:ind w:left="2880" w:hanging="360"/>
+      </w:pPr>
+      <w:rPr>
+        <w:rFonts w:ascii="Symbol" w:hAnsi="Symbol" w:hint="default"/>
+      </w:rPr>
+    </w:lvl>
+    <w:lvl w:ilvl="4" w:tplc="04090003" w:tentative="1">
+      <w:start w:val="1"/>
+      <w:numFmt w:val="bullet"/>
+      <w:lvlText w:val="o"/>
+      <w:lvlJc w:val="left"/>
+      <w:pPr>
+        <w:ind w:left="3600" w:hanging="360"/>
+      </w:pPr>
+      <w:rPr>
+        <w:rFonts w:ascii="Courier New" w:hAnsi="Courier New" w:cs="Courier New" w:hint="default"/>
+      </w:rPr>
+    </w:lvl>
+    <w:lvl w:ilvl="5" w:tplc="04090005" w:tentative="1">
+      <w:start w:val="1"/>
+      <w:numFmt w:val="bullet"/>
+      <w:lvlText w:val=""/>
+      <w:lvlJc w:val="left"/>
+      <w:pPr>
+        <w:ind w:left="4320" w:hanging="360"/>
+      </w:pPr>
+      <w:rPr>
+        <w:rFonts w:ascii="Wingdings" w:hAnsi="Wingdings" w:hint="default"/>
+      </w:rPr>
+    </w:lvl>
+    <w:lvl w:ilvl="6" w:tplc="04090001" w:tentative="1">
+      <w:start w:val="1"/>
+      <w:numFmt w:val="bullet"/>
+      <w:lvlText w:val=""/>
+      <w:lvlJc w:val="left"/>
+      <w:pPr>
+        <w:ind w:left="5040" w:hanging="360"/>
+      </w:pPr>
+      <w:rPr>
+        <w:rFonts w:ascii="Symbol" w:hAnsi="Symbol" w:hint="default"/>
+      </w:rPr>
+    </w:lvl>
+    <w:lvl w:ilvl="7" w:tplc="04090003" w:tentative="1">
+      <w:start w:val="1"/>
+      <w:numFmt w:val="bullet"/>
+      <w:lvlText w:val="o"/>
+      <w:lvlJc w:val="left"/>
+      <w:pPr>
+        <w:ind w:left="5760" w:hanging="360"/>
+      </w:pPr>
+      <w:rPr>
+        <w:rFonts w:ascii="Courier New" w:hAnsi="Courier New" w:cs="Courier New" w:hint="default"/>
+      </w:rPr>
+    </w:lvl>
+    <w:lvl w:ilvl="8" w:tplc="04090005" w:tentative="1">
+      <w:start w:val="1"/>
+      <w:numFmt w:val="bullet"/>
+      <w:lvlText w:val=""/>
+      <w:lvlJc w:val="left"/>
+      <w:pPr>
+        <w:ind w:left="6480" w:hanging="360"/>
+      </w:pPr>
+      <w:rPr>
+        <w:rFonts w:ascii="Wingdings" w:hAnsi="Wingdings" w:hint="default"/>
+      </w:rPr>
+    </w:lvl>
+  </w:abstractNum>
+  <w:abstractNum w:abstractNumId="25" w15:restartNumberingAfterBreak="0">
+    <w:nsid w:val="66104889"/>
+    <w:multiLevelType w:val="hybridMultilevel"/>
+    <w:tmpl w:val="E44CFABC"/>
+    <w:lvl w:ilvl="0" w:tplc="04090001">
+      <w:start w:val="1"/>
+      <w:numFmt w:val="bullet"/>
+      <w:lvlText w:val=""/>
+      <w:lvlJc w:val="left"/>
+      <w:pPr>
+        <w:ind w:left="720" w:hanging="360"/>
+      </w:pPr>
+      <w:rPr>
+        <w:rFonts w:ascii="Symbol" w:hAnsi="Symbol" w:hint="default"/>
+      </w:rPr>
+    </w:lvl>
+    <w:lvl w:ilvl="1" w:tplc="04090003" w:tentative="1">
+      <w:start w:val="1"/>
+      <w:numFmt w:val="bullet"/>
+      <w:lvlText w:val="o"/>
+      <w:lvlJc w:val="left"/>
+      <w:pPr>
+        <w:ind w:left="1440" w:hanging="360"/>
+      </w:pPr>
+      <w:rPr>
+        <w:rFonts w:ascii="Courier New" w:hAnsi="Courier New" w:cs="Courier New" w:hint="default"/>
+      </w:rPr>
+    </w:lvl>
+    <w:lvl w:ilvl="2" w:tplc="04090005" w:tentative="1">
+      <w:start w:val="1"/>
+      <w:numFmt w:val="bullet"/>
+      <w:lvlText w:val=""/>
+      <w:lvlJc w:val="left"/>
+      <w:pPr>
+        <w:ind w:left="2160" w:hanging="360"/>
+      </w:pPr>
+      <w:rPr>
+        <w:rFonts w:ascii="Wingdings" w:hAnsi="Wingdings" w:hint="default"/>
+      </w:rPr>
+    </w:lvl>
+    <w:lvl w:ilvl="3" w:tplc="04090001" w:tentative="1">
+      <w:start w:val="1"/>
+      <w:numFmt w:val="bullet"/>
+      <w:lvlText w:val=""/>
+      <w:lvlJc w:val="left"/>
+      <w:pPr>
+        <w:ind w:left="2880" w:hanging="360"/>
+      </w:pPr>
+      <w:rPr>
+        <w:rFonts w:ascii="Symbol" w:hAnsi="Symbol" w:hint="default"/>
+      </w:rPr>
+    </w:lvl>
+    <w:lvl w:ilvl="4" w:tplc="04090003" w:tentative="1">
+      <w:start w:val="1"/>
+      <w:numFmt w:val="bullet"/>
+      <w:lvlText w:val="o"/>
+      <w:lvlJc w:val="left"/>
+      <w:pPr>
+        <w:ind w:left="3600" w:hanging="360"/>
+      </w:pPr>
+      <w:rPr>
+        <w:rFonts w:ascii="Courier New" w:hAnsi="Courier New" w:cs="Courier New" w:hint="default"/>
+      </w:rPr>
+    </w:lvl>
+    <w:lvl w:ilvl="5" w:tplc="04090005" w:tentative="1">
+      <w:start w:val="1"/>
+      <w:numFmt w:val="bullet"/>
+      <w:lvlText w:val=""/>
+      <w:lvlJc w:val="left"/>
+      <w:pPr>
+        <w:ind w:left="4320" w:hanging="360"/>
+      </w:pPr>
+      <w:rPr>
+        <w:rFonts w:ascii="Wingdings" w:hAnsi="Wingdings" w:hint="default"/>
+      </w:rPr>
+    </w:lvl>
+    <w:lvl w:ilvl="6" w:tplc="04090001" w:tentative="1">
+      <w:start w:val="1"/>
+      <w:numFmt w:val="bullet"/>
+      <w:lvlText w:val=""/>
+      <w:lvlJc w:val="left"/>
+      <w:pPr>
+        <w:ind w:left="5040" w:hanging="360"/>
+      </w:pPr>
+      <w:rPr>
+        <w:rFonts w:ascii="Symbol" w:hAnsi="Symbol" w:hint="default"/>
+      </w:rPr>
+    </w:lvl>
+    <w:lvl w:ilvl="7" w:tplc="04090003" w:tentative="1">
+      <w:start w:val="1"/>
+      <w:numFmt w:val="bullet"/>
+      <w:lvlText w:val="o"/>
+      <w:lvlJc w:val="left"/>
+      <w:pPr>
+        <w:ind w:left="5760" w:hanging="360"/>
+      </w:pPr>
+      <w:rPr>
+        <w:rFonts w:ascii="Courier New" w:hAnsi="Courier New" w:cs="Courier New" w:hint="default"/>
+      </w:rPr>
+    </w:lvl>
+    <w:lvl w:ilvl="8" w:tplc="04090005" w:tentative="1">
+      <w:start w:val="1"/>
+      <w:numFmt w:val="bullet"/>
+      <w:lvlText w:val=""/>
+      <w:lvlJc w:val="left"/>
+      <w:pPr>
+        <w:ind w:left="6480" w:hanging="360"/>
+      </w:pPr>
+      <w:rPr>
+        <w:rFonts w:ascii="Wingdings" w:hAnsi="Wingdings" w:hint="default"/>
+      </w:rPr>
+    </w:lvl>
+  </w:abstractNum>
+  <w:abstractNum w:abstractNumId="26" w15:restartNumberingAfterBreak="0">
+    <w:nsid w:val="675F7AB9"/>
+    <w:multiLevelType w:val="hybridMultilevel"/>
+    <w:tmpl w:val="E2489C7E"/>
+    <w:lvl w:ilvl="0" w:tplc="5442DF44">
+      <w:numFmt w:val="bullet"/>
+      <w:lvlText w:val=""/>
+      <w:lvlJc w:val="left"/>
+      <w:pPr>
+        <w:ind w:left="720" w:hanging="360"/>
+      </w:pPr>
+      <w:rPr>
+        <w:rFonts w:ascii="Wingdings" w:eastAsiaTheme="minorHAnsi" w:hAnsi="Wingdings" w:cs="Arial" w:hint="default"/>
+      </w:rPr>
+    </w:lvl>
+    <w:lvl w:ilvl="1" w:tplc="04090003" w:tentative="1">
+      <w:start w:val="1"/>
+      <w:numFmt w:val="bullet"/>
+      <w:lvlText w:val="o"/>
+      <w:lvlJc w:val="left"/>
+      <w:pPr>
+        <w:ind w:left="1440" w:hanging="360"/>
+      </w:pPr>
+      <w:rPr>
+        <w:rFonts w:ascii="Courier New" w:hAnsi="Courier New" w:cs="Courier New" w:hint="default"/>
+      </w:rPr>
+    </w:lvl>
+    <w:lvl w:ilvl="2" w:tplc="04090005" w:tentative="1">
+      <w:start w:val="1"/>
+      <w:numFmt w:val="bullet"/>
+      <w:lvlText w:val=""/>
+      <w:lvlJc w:val="left"/>
+      <w:pPr>
+        <w:ind w:left="2160" w:hanging="360"/>
+      </w:pPr>
+      <w:rPr>
+        <w:rFonts w:ascii="Wingdings" w:hAnsi="Wingdings" w:hint="default"/>
+      </w:rPr>
+    </w:lvl>
+    <w:lvl w:ilvl="3" w:tplc="04090001" w:tentative="1">
+      <w:start w:val="1"/>
+      <w:numFmt w:val="bullet"/>
+      <w:lvlText w:val=""/>
+      <w:lvlJc w:val="left"/>
+      <w:pPr>
+        <w:ind w:left="2880" w:hanging="360"/>
+      </w:pPr>
+      <w:rPr>
+        <w:rFonts w:ascii="Symbol" w:hAnsi="Symbol" w:hint="default"/>
+      </w:rPr>
+    </w:lvl>
+    <w:lvl w:ilvl="4" w:tplc="04090003" w:tentative="1">
+      <w:start w:val="1"/>
+      <w:numFmt w:val="bullet"/>
+      <w:lvlText w:val="o"/>
+      <w:lvlJc w:val="left"/>
+      <w:pPr>
+        <w:ind w:left="3600" w:hanging="360"/>
+      </w:pPr>
+      <w:rPr>
+        <w:rFonts w:ascii="Courier New" w:hAnsi="Courier New" w:cs="Courier New" w:hint="default"/>
+      </w:rPr>
+    </w:lvl>
+    <w:lvl w:ilvl="5" w:tplc="04090005" w:tentative="1">
+      <w:start w:val="1"/>
+      <w:numFmt w:val="bullet"/>
+      <w:lvlText w:val=""/>
+      <w:lvlJc w:val="left"/>
+      <w:pPr>
+        <w:ind w:left="4320" w:hanging="360"/>
+      </w:pPr>
+      <w:rPr>
+        <w:rFonts w:ascii="Wingdings" w:hAnsi="Wingdings" w:hint="default"/>
+      </w:rPr>
+    </w:lvl>
+    <w:lvl w:ilvl="6" w:tplc="04090001" w:tentative="1">
+      <w:start w:val="1"/>
+      <w:numFmt w:val="bullet"/>
+      <w:lvlText w:val=""/>
+      <w:lvlJc w:val="left"/>
+      <w:pPr>
+        <w:ind w:left="5040" w:hanging="360"/>
+      </w:pPr>
+      <w:rPr>
+        <w:rFonts w:ascii="Symbol" w:hAnsi="Symbol" w:hint="default"/>
+      </w:rPr>
+    </w:lvl>
+    <w:lvl w:ilvl="7" w:tplc="04090003" w:tentative="1">
+      <w:start w:val="1"/>
+      <w:numFmt w:val="bullet"/>
+      <w:lvlText w:val="o"/>
+      <w:lvlJc w:val="left"/>
+      <w:pPr>
+        <w:ind w:left="5760" w:hanging="360"/>
+      </w:pPr>
+      <w:rPr>
+        <w:rFonts w:ascii="Courier New" w:hAnsi="Courier New" w:cs="Courier New" w:hint="default"/>
+      </w:rPr>
+    </w:lvl>
+    <w:lvl w:ilvl="8" w:tplc="04090005" w:tentative="1">
+      <w:start w:val="1"/>
+      <w:numFmt w:val="bullet"/>
+      <w:lvlText w:val=""/>
+      <w:lvlJc w:val="left"/>
+      <w:pPr>
+        <w:ind w:left="6480" w:hanging="360"/>
+      </w:pPr>
+      <w:rPr>
+        <w:rFonts w:ascii="Wingdings" w:hAnsi="Wingdings" w:hint="default"/>
+      </w:rPr>
+    </w:lvl>
+  </w:abstractNum>
+  <w:abstractNum w:abstractNumId="27" w15:restartNumberingAfterBreak="0">
+    <w:nsid w:val="6CC75699"/>
+    <w:multiLevelType w:val="multilevel"/>
+    <w:tmpl w:val="D794F4AC"/>
+    <w:lvl w:ilvl="0">
+      <w:start w:val="5"/>
+      <w:numFmt w:val="decimal"/>
+      <w:lvlText w:val="%1"/>
+      <w:lvlJc w:val="left"/>
+      <w:pPr>
+        <w:ind w:left="480" w:hanging="480"/>
+      </w:pPr>
+      <w:rPr>
+        <w:rFonts w:hint="default"/>
+      </w:rPr>
+    </w:lvl>
+    <w:lvl w:ilvl="1">
+      <w:start w:val="4"/>
+      <w:numFmt w:val="decimal"/>
+      <w:lvlText w:val="%1.%2"/>
+      <w:lvlJc w:val="left"/>
+      <w:pPr>
+        <w:ind w:left="480" w:hanging="480"/>
+      </w:pPr>
+      <w:rPr>
+        <w:rFonts w:hint="default"/>
+      </w:rPr>
+    </w:lvl>
+    <w:lvl w:ilvl="2">
+      <w:start w:val="3"/>
+      <w:numFmt w:val="decimal"/>
+      <w:lvlText w:val="%1.%2.%3"/>
+      <w:lvlJc w:val="left"/>
+      <w:pPr>
+        <w:ind w:left="720" w:hanging="720"/>
+      </w:pPr>
+      <w:rPr>
+        <w:rFonts w:hint="default"/>
+      </w:rPr>
+    </w:lvl>
+    <w:lvl w:ilvl="3">
+      <w:start w:val="1"/>
+      <w:numFmt w:val="decimal"/>
+      <w:lvlText w:val="%1.%2.%3.%4"/>
+      <w:lvlJc w:val="left"/>
+      <w:pPr>
+        <w:ind w:left="720" w:hanging="720"/>
+      </w:pPr>
+      <w:rPr>
+        <w:rFonts w:hint="default"/>
+      </w:rPr>
+    </w:lvl>
+    <w:lvl w:ilvl="4">
+      <w:start w:val="1"/>
+      <w:numFmt w:val="decimal"/>
+      <w:lvlText w:val="%1.%2.%3.%4.%5"/>
+      <w:lvlJc w:val="left"/>
+      <w:pPr>
+        <w:ind w:left="1080" w:hanging="1080"/>
+      </w:pPr>
+      <w:rPr>
+        <w:rFonts w:hint="default"/>
+      </w:rPr>
+    </w:lvl>
+    <w:lvl w:ilvl="5">
+      <w:start w:val="1"/>
+      <w:numFmt w:val="decimal"/>
+      <w:lvlText w:val="%1.%2.%3.%4.%5.%6"/>
+      <w:lvlJc w:val="left"/>
+      <w:pPr>
+        <w:ind w:left="1080" w:hanging="1080"/>
+      </w:pPr>
+      <w:rPr>
+        <w:rFonts w:hint="default"/>
+      </w:rPr>
+    </w:lvl>
+    <w:lvl w:ilvl="6">
+      <w:start w:val="1"/>
+      <w:numFmt w:val="decimal"/>
+      <w:lvlText w:val="%1.%2.%3.%4.%5.%6.%7"/>
+      <w:lvlJc w:val="left"/>
+      <w:pPr>
+        <w:ind w:left="1440" w:hanging="1440"/>
+      </w:pPr>
+      <w:rPr>
+        <w:rFonts w:hint="default"/>
+      </w:rPr>
+    </w:lvl>
+    <w:lvl w:ilvl="7">
+      <w:start w:val="1"/>
+      <w:numFmt w:val="decimal"/>
+      <w:lvlText w:val="%1.%2.%3.%4.%5.%6.%7.%8"/>
+      <w:lvlJc w:val="left"/>
+      <w:pPr>
+        <w:ind w:left="1440" w:hanging="1440"/>
+      </w:pPr>
+      <w:rPr>
+        <w:rFonts w:hint="default"/>
+      </w:rPr>
+    </w:lvl>
+    <w:lvl w:ilvl="8">
+      <w:start w:val="1"/>
+      <w:numFmt w:val="decimal"/>
+      <w:lvlText w:val="%1.%2.%3.%4.%5.%6.%7.%8.%9"/>
+      <w:lvlJc w:val="left"/>
+      <w:pPr>
+        <w:ind w:left="1800" w:hanging="1800"/>
+      </w:pPr>
+      <w:rPr>
+        <w:rFonts w:hint="default"/>
+      </w:rPr>
+    </w:lvl>
+  </w:abstractNum>
+  <w:abstractNum w:abstractNumId="28" w15:restartNumberingAfterBreak="0">
     <w:nsid w:val="6E3B25EF"/>
     <w:multiLevelType w:val="multilevel"/>
     <w:tmpl w:val="D72C4E44"/>
@@ -4197,7 +6452,7 @@
       </w:rPr>
     </w:lvl>
   </w:abstractNum>
-  <w:abstractNum w:abstractNumId="10" w15:restartNumberingAfterBreak="0">
+  <w:abstractNum w:abstractNumId="29" w15:restartNumberingAfterBreak="0">
     <w:nsid w:val="71727226"/>
     <w:multiLevelType w:val="hybridMultilevel"/>
     <w:tmpl w:val="39D87EC0"/>
@@ -4310,7 +6565,120 @@
       </w:rPr>
     </w:lvl>
   </w:abstractNum>
-  <w:abstractNum w:abstractNumId="11" w15:restartNumberingAfterBreak="0">
+  <w:abstractNum w:abstractNumId="30" w15:restartNumberingAfterBreak="0">
+    <w:nsid w:val="78425D29"/>
+    <w:multiLevelType w:val="hybridMultilevel"/>
+    <w:tmpl w:val="6026FE2C"/>
+    <w:lvl w:ilvl="0" w:tplc="04090001">
+      <w:start w:val="1"/>
+      <w:numFmt w:val="bullet"/>
+      <w:lvlText w:val=""/>
+      <w:lvlJc w:val="left"/>
+      <w:pPr>
+        <w:ind w:left="720" w:hanging="360"/>
+      </w:pPr>
+      <w:rPr>
+        <w:rFonts w:ascii="Symbol" w:hAnsi="Symbol" w:hint="default"/>
+      </w:rPr>
+    </w:lvl>
+    <w:lvl w:ilvl="1" w:tplc="04090003" w:tentative="1">
+      <w:start w:val="1"/>
+      <w:numFmt w:val="bullet"/>
+      <w:lvlText w:val="o"/>
+      <w:lvlJc w:val="left"/>
+      <w:pPr>
+        <w:ind w:left="1440" w:hanging="360"/>
+      </w:pPr>
+      <w:rPr>
+        <w:rFonts w:ascii="Courier New" w:hAnsi="Courier New" w:cs="Courier New" w:hint="default"/>
+      </w:rPr>
+    </w:lvl>
+    <w:lvl w:ilvl="2" w:tplc="04090005" w:tentative="1">
+      <w:start w:val="1"/>
+      <w:numFmt w:val="bullet"/>
+      <w:lvlText w:val=""/>
+      <w:lvlJc w:val="left"/>
+      <w:pPr>
+        <w:ind w:left="2160" w:hanging="360"/>
+      </w:pPr>
+      <w:rPr>
+        <w:rFonts w:ascii="Wingdings" w:hAnsi="Wingdings" w:hint="default"/>
+      </w:rPr>
+    </w:lvl>
+    <w:lvl w:ilvl="3" w:tplc="04090001" w:tentative="1">
+      <w:start w:val="1"/>
+      <w:numFmt w:val="bullet"/>
+      <w:lvlText w:val=""/>
+      <w:lvlJc w:val="left"/>
+      <w:pPr>
+        <w:ind w:left="2880" w:hanging="360"/>
+      </w:pPr>
+      <w:rPr>
+        <w:rFonts w:ascii="Symbol" w:hAnsi="Symbol" w:hint="default"/>
+      </w:rPr>
+    </w:lvl>
+    <w:lvl w:ilvl="4" w:tplc="04090003" w:tentative="1">
+      <w:start w:val="1"/>
+      <w:numFmt w:val="bullet"/>
+      <w:lvlText w:val="o"/>
+      <w:lvlJc w:val="left"/>
+      <w:pPr>
+        <w:ind w:left="3600" w:hanging="360"/>
+      </w:pPr>
+      <w:rPr>
+        <w:rFonts w:ascii="Courier New" w:hAnsi="Courier New" w:cs="Courier New" w:hint="default"/>
+      </w:rPr>
+    </w:lvl>
+    <w:lvl w:ilvl="5" w:tplc="04090005" w:tentative="1">
+      <w:start w:val="1"/>
+      <w:numFmt w:val="bullet"/>
+      <w:lvlText w:val=""/>
+      <w:lvlJc w:val="left"/>
+      <w:pPr>
+        <w:ind w:left="4320" w:hanging="360"/>
+      </w:pPr>
+      <w:rPr>
+        <w:rFonts w:ascii="Wingdings" w:hAnsi="Wingdings" w:hint="default"/>
+      </w:rPr>
+    </w:lvl>
+    <w:lvl w:ilvl="6" w:tplc="04090001" w:tentative="1">
+      <w:start w:val="1"/>
+      <w:numFmt w:val="bullet"/>
+      <w:lvlText w:val=""/>
+      <w:lvlJc w:val="left"/>
+      <w:pPr>
+        <w:ind w:left="5040" w:hanging="360"/>
+      </w:pPr>
+      <w:rPr>
+        <w:rFonts w:ascii="Symbol" w:hAnsi="Symbol" w:hint="default"/>
+      </w:rPr>
+    </w:lvl>
+    <w:lvl w:ilvl="7" w:tplc="04090003" w:tentative="1">
+      <w:start w:val="1"/>
+      <w:numFmt w:val="bullet"/>
+      <w:lvlText w:val="o"/>
+      <w:lvlJc w:val="left"/>
+      <w:pPr>
+        <w:ind w:left="5760" w:hanging="360"/>
+      </w:pPr>
+      <w:rPr>
+        <w:rFonts w:ascii="Courier New" w:hAnsi="Courier New" w:cs="Courier New" w:hint="default"/>
+      </w:rPr>
+    </w:lvl>
+    <w:lvl w:ilvl="8" w:tplc="04090005" w:tentative="1">
+      <w:start w:val="1"/>
+      <w:numFmt w:val="bullet"/>
+      <w:lvlText w:val=""/>
+      <w:lvlJc w:val="left"/>
+      <w:pPr>
+        <w:ind w:left="6480" w:hanging="360"/>
+      </w:pPr>
+      <w:rPr>
+        <w:rFonts w:ascii="Wingdings" w:hAnsi="Wingdings" w:hint="default"/>
+      </w:rPr>
+    </w:lvl>
+  </w:abstractNum>
+  <w:abstractNum w:abstractNumId="31" w15:restartNumberingAfterBreak="0">
     <w:nsid w:val="78506424"/>
     <w:multiLevelType w:val="hybridMultilevel"/>
     <w:tmpl w:val="159C7112"/>
@@ -4422,10 +6790,123 @@
       </w:rPr>
     </w:lvl>
   </w:abstractNum>
-  <w:abstractNum w:abstractNumId="12" w15:restartNumberingAfterBreak="0">
+  <w:abstractNum w:abstractNumId="32" w15:restartNumberingAfterBreak="0">
+    <w:nsid w:val="7CC847FA"/>
+    <w:multiLevelType w:val="multilevel"/>
+    <w:tmpl w:val="157ECD14"/>
+    <w:lvl w:ilvl="0">
+      <w:start w:val="3"/>
+      <w:numFmt w:val="decimal"/>
+      <w:lvlText w:val="%1"/>
+      <w:lvlJc w:val="left"/>
+      <w:pPr>
+        <w:ind w:left="360" w:hanging="360"/>
+      </w:pPr>
+      <w:rPr>
+        <w:rFonts w:hint="default"/>
+      </w:rPr>
+    </w:lvl>
+    <w:lvl w:ilvl="1">
+      <w:start w:val="1"/>
+      <w:numFmt w:val="decimal"/>
+      <w:lvlText w:val="%1.%2"/>
+      <w:lvlJc w:val="left"/>
+      <w:pPr>
+        <w:ind w:left="360" w:hanging="360"/>
+      </w:pPr>
+      <w:rPr>
+        <w:rFonts w:hint="default"/>
+      </w:rPr>
+    </w:lvl>
+    <w:lvl w:ilvl="2">
+      <w:start w:val="1"/>
+      <w:numFmt w:val="decimal"/>
+      <w:lvlText w:val="%1.%2.%3"/>
+      <w:lvlJc w:val="left"/>
+      <w:pPr>
+        <w:ind w:left="720" w:hanging="720"/>
+      </w:pPr>
+      <w:rPr>
+        <w:rFonts w:hint="default"/>
+      </w:rPr>
+    </w:lvl>
+    <w:lvl w:ilvl="3">
+      <w:start w:val="1"/>
+      <w:numFmt w:val="decimal"/>
+      <w:lvlText w:val="%1.%2.%3.%4"/>
+      <w:lvlJc w:val="left"/>
+      <w:pPr>
+        <w:ind w:left="720" w:hanging="720"/>
+      </w:pPr>
+      <w:rPr>
+        <w:rFonts w:hint="default"/>
+      </w:rPr>
+    </w:lvl>
+    <w:lvl w:ilvl="4">
+      <w:start w:val="1"/>
+      <w:numFmt w:val="decimal"/>
+      <w:lvlText w:val="%1.%2.%3.%4.%5"/>
+      <w:lvlJc w:val="left"/>
+      <w:pPr>
+        <w:ind w:left="1080" w:hanging="1080"/>
+      </w:pPr>
+      <w:rPr>
+        <w:rFonts w:hint="default"/>
+      </w:rPr>
+    </w:lvl>
+    <w:lvl w:ilvl="5">
+      <w:start w:val="1"/>
+      <w:numFmt w:val="decimal"/>
+      <w:lvlText w:val="%1.%2.%3.%4.%5.%6"/>
+      <w:lvlJc w:val="left"/>
+      <w:pPr>
+        <w:ind w:left="1080" w:hanging="1080"/>
+      </w:pPr>
+      <w:rPr>
+        <w:rFonts w:hint="default"/>
+      </w:rPr>
+    </w:lvl>
+    <w:lvl w:ilvl="6">
+      <w:start w:val="1"/>
+      <w:numFmt w:val="decimal"/>
+      <w:lvlText w:val="%1.%2.%3.%4.%5.%6.%7"/>
+      <w:lvlJc w:val="left"/>
+      <w:pPr>
+        <w:ind w:left="1440" w:hanging="1440"/>
+      </w:pPr>
+      <w:rPr>
+        <w:rFonts w:hint="default"/>
+      </w:rPr>
+    </w:lvl>
+    <w:lvl w:ilvl="7">
+      <w:start w:val="1"/>
+      <w:numFmt w:val="decimal"/>
+      <w:lvlText w:val="%1.%2.%3.%4.%5.%6.%7.%8"/>
+      <w:lvlJc w:val="left"/>
+      <w:pPr>
+        <w:ind w:left="1440" w:hanging="1440"/>
+      </w:pPr>
+      <w:rPr>
+        <w:rFonts w:hint="default"/>
+      </w:rPr>
+    </w:lvl>
+    <w:lvl w:ilvl="8">
+      <w:start w:val="1"/>
+      <w:numFmt w:val="decimal"/>
+      <w:lvlText w:val="%1.%2.%3.%4.%5.%6.%7.%8.%9"/>
+      <w:lvlJc w:val="left"/>
+      <w:pPr>
+        <w:ind w:left="1800" w:hanging="1800"/>
+      </w:pPr>
+      <w:rPr>
+        <w:rFonts w:hint="default"/>
+      </w:rPr>
+    </w:lvl>
+  </w:abstractNum>
+  <w:abstractNum w:abstractNumId="33" w15:restartNumberingAfterBreak="0">
     <w:nsid w:val="7CD53AA5"/>
     <w:multiLevelType w:val="multilevel"/>
-    <w:tmpl w:val="55503FBE"/>
+    <w:tmpl w:val="FAC86024"/>
     <w:lvl w:ilvl="0">
       <w:start w:val="1"/>
       <w:numFmt w:val="upperRoman"/>
@@ -4568,43 +7049,222 @@
       </w:rPr>
     </w:lvl>
   </w:abstractNum>
+  <w:abstractNum w:abstractNumId="34" w15:restartNumberingAfterBreak="0">
+    <w:nsid w:val="7E8C12CB"/>
+    <w:multiLevelType w:val="multilevel"/>
+    <w:tmpl w:val="6EFE76EA"/>
+    <w:lvl w:ilvl="0">
+      <w:start w:val="2"/>
+      <w:numFmt w:val="decimal"/>
+      <w:lvlText w:val="%1"/>
+      <w:lvlJc w:val="left"/>
+      <w:pPr>
+        <w:ind w:left="360" w:hanging="360"/>
+      </w:pPr>
+      <w:rPr>
+        <w:rFonts w:hint="default"/>
+      </w:rPr>
+    </w:lvl>
+    <w:lvl w:ilvl="1">
+      <w:start w:val="1"/>
+      <w:numFmt w:val="decimal"/>
+      <w:lvlText w:val="%1.%2"/>
+      <w:lvlJc w:val="left"/>
+      <w:pPr>
+        <w:ind w:left="360" w:hanging="360"/>
+      </w:pPr>
+      <w:rPr>
+        <w:rFonts w:hint="default"/>
+      </w:rPr>
+    </w:lvl>
+    <w:lvl w:ilvl="2">
+      <w:start w:val="1"/>
+      <w:numFmt w:val="decimal"/>
+      <w:lvlText w:val="%1.%2.%3"/>
+      <w:lvlJc w:val="left"/>
+      <w:pPr>
+        <w:ind w:left="720" w:hanging="720"/>
+      </w:pPr>
+      <w:rPr>
+        <w:rFonts w:hint="default"/>
+      </w:rPr>
+    </w:lvl>
+    <w:lvl w:ilvl="3">
+      <w:start w:val="1"/>
+      <w:numFmt w:val="decimal"/>
+      <w:lvlText w:val="%1.%2.%3.%4"/>
+      <w:lvlJc w:val="left"/>
+      <w:pPr>
+        <w:ind w:left="720" w:hanging="720"/>
+      </w:pPr>
+      <w:rPr>
+        <w:rFonts w:hint="default"/>
+      </w:rPr>
+    </w:lvl>
+    <w:lvl w:ilvl="4">
+      <w:start w:val="1"/>
+      <w:numFmt w:val="decimal"/>
+      <w:lvlText w:val="%1.%2.%3.%4.%5"/>
+      <w:lvlJc w:val="left"/>
+      <w:pPr>
+        <w:ind w:left="1080" w:hanging="1080"/>
+      </w:pPr>
+      <w:rPr>
+        <w:rFonts w:hint="default"/>
+      </w:rPr>
+    </w:lvl>
+    <w:lvl w:ilvl="5">
+      <w:start w:val="1"/>
+      <w:numFmt w:val="decimal"/>
+      <w:lvlText w:val="%1.%2.%3.%4.%5.%6"/>
+      <w:lvlJc w:val="left"/>
+      <w:pPr>
+        <w:ind w:left="1080" w:hanging="1080"/>
+      </w:pPr>
+      <w:rPr>
+        <w:rFonts w:hint="default"/>
+      </w:rPr>
+    </w:lvl>
+    <w:lvl w:ilvl="6">
+      <w:start w:val="1"/>
+      <w:numFmt w:val="decimal"/>
+      <w:lvlText w:val="%1.%2.%3.%4.%5.%6.%7"/>
+      <w:lvlJc w:val="left"/>
+      <w:pPr>
+        <w:ind w:left="1440" w:hanging="1440"/>
+      </w:pPr>
+      <w:rPr>
+        <w:rFonts w:hint="default"/>
+      </w:rPr>
+    </w:lvl>
+    <w:lvl w:ilvl="7">
+      <w:start w:val="1"/>
+      <w:numFmt w:val="decimal"/>
+      <w:lvlText w:val="%1.%2.%3.%4.%5.%6.%7.%8"/>
+      <w:lvlJc w:val="left"/>
+      <w:pPr>
+        <w:ind w:left="1440" w:hanging="1440"/>
+      </w:pPr>
+      <w:rPr>
+        <w:rFonts w:hint="default"/>
+      </w:rPr>
+    </w:lvl>
+    <w:lvl w:ilvl="8">
+      <w:start w:val="1"/>
+      <w:numFmt w:val="decimal"/>
+      <w:lvlText w:val="%1.%2.%3.%4.%5.%6.%7.%8.%9"/>
+      <w:lvlJc w:val="left"/>
+      <w:pPr>
+        <w:ind w:left="1800" w:hanging="1800"/>
+      </w:pPr>
+      <w:rPr>
+        <w:rFonts w:hint="default"/>
+      </w:rPr>
+    </w:lvl>
+  </w:abstractNum>
   <w:num w:numId="1" w16cid:durableId="184439429">
+    <w:abstractNumId w:val="33"/>
+  </w:num>
+  <w:num w:numId="2" w16cid:durableId="584458932">
+    <w:abstractNumId w:val="18"/>
+  </w:num>
+  <w:num w:numId="3" w16cid:durableId="1852183905">
+    <w:abstractNumId w:val="29"/>
+  </w:num>
+  <w:num w:numId="4" w16cid:durableId="623385224">
+    <w:abstractNumId w:val="3"/>
+  </w:num>
+  <w:num w:numId="5" w16cid:durableId="1188373072">
+    <w:abstractNumId w:val="5"/>
+  </w:num>
+  <w:num w:numId="6" w16cid:durableId="1371951006">
     <w:abstractNumId w:val="12"/>
   </w:num>
-  <w:num w:numId="2" w16cid:durableId="584458932">
-    <w:abstractNumId w:val="5"/>
+  <w:num w:numId="7" w16cid:durableId="1223369385">
+    <w:abstractNumId w:val="31"/>
   </w:num>
-  <w:num w:numId="3" w16cid:durableId="1852183905">
+  <w:num w:numId="8" w16cid:durableId="1068386846">
+    <w:abstractNumId w:val="13"/>
+  </w:num>
+  <w:num w:numId="9" w16cid:durableId="176312800">
+    <w:abstractNumId w:val="17"/>
+  </w:num>
+  <w:num w:numId="10" w16cid:durableId="1624843353">
+    <w:abstractNumId w:val="19"/>
+  </w:num>
+  <w:num w:numId="11" w16cid:durableId="417212612">
+    <w:abstractNumId w:val="28"/>
+  </w:num>
+  <w:num w:numId="12" w16cid:durableId="1428573948">
+    <w:abstractNumId w:val="21"/>
+  </w:num>
+  <w:num w:numId="13" w16cid:durableId="568199303">
+    <w:abstractNumId w:val="23"/>
+  </w:num>
+  <w:num w:numId="14" w16cid:durableId="1786383934">
+    <w:abstractNumId w:val="15"/>
+  </w:num>
+  <w:num w:numId="15" w16cid:durableId="1298997263">
+    <w:abstractNumId w:val="26"/>
+  </w:num>
+  <w:num w:numId="16" w16cid:durableId="337468389">
+    <w:abstractNumId w:val="24"/>
+  </w:num>
+  <w:num w:numId="17" w16cid:durableId="967785361">
+    <w:abstractNumId w:val="14"/>
+  </w:num>
+  <w:num w:numId="18" w16cid:durableId="1848518292">
+    <w:abstractNumId w:val="2"/>
+  </w:num>
+  <w:num w:numId="19" w16cid:durableId="803813668">
+    <w:abstractNumId w:val="4"/>
+  </w:num>
+  <w:num w:numId="20" w16cid:durableId="1765959712">
+    <w:abstractNumId w:val="22"/>
+  </w:num>
+  <w:num w:numId="21" w16cid:durableId="1356808974">
+    <w:abstractNumId w:val="6"/>
+  </w:num>
+  <w:num w:numId="22" w16cid:durableId="653796668">
+    <w:abstractNumId w:val="0"/>
+  </w:num>
+  <w:num w:numId="23" w16cid:durableId="379060252">
     <w:abstractNumId w:val="10"/>
   </w:num>
-  <w:num w:numId="4" w16cid:durableId="623385224">
-    <w:abstractNumId w:val="0"/>
+  <w:num w:numId="24" w16cid:durableId="864946948">
+    <w:abstractNumId w:val="34"/>
   </w:num>
-  <w:num w:numId="5" w16cid:durableId="1188373072">
+  <w:num w:numId="25" w16cid:durableId="2065985077">
+    <w:abstractNumId w:val="7"/>
+  </w:num>
+  <w:num w:numId="26" w16cid:durableId="285476268">
+    <w:abstractNumId w:val="30"/>
+  </w:num>
+  <w:num w:numId="27" w16cid:durableId="1014724916">
+    <w:abstractNumId w:val="25"/>
+  </w:num>
+  <w:num w:numId="28" w16cid:durableId="325132933">
+    <w:abstractNumId w:val="32"/>
+  </w:num>
+  <w:num w:numId="29" w16cid:durableId="527526809">
+    <w:abstractNumId w:val="16"/>
+  </w:num>
+  <w:num w:numId="30" w16cid:durableId="110831292">
+    <w:abstractNumId w:val="11"/>
+  </w:num>
+  <w:num w:numId="31" w16cid:durableId="1010067129">
+    <w:abstractNumId w:val="9"/>
+  </w:num>
+  <w:num w:numId="32" w16cid:durableId="152792924">
     <w:abstractNumId w:val="1"/>
   </w:num>
-  <w:num w:numId="6" w16cid:durableId="1371951006">
-    <w:abstractNumId w:val="2"/>
+  <w:num w:numId="33" w16cid:durableId="1852138661">
+    <w:abstractNumId w:val="20"/>
   </w:num>
-  <w:num w:numId="7" w16cid:durableId="1223369385">
-    <w:abstractNumId w:val="11"/>
+  <w:num w:numId="34" w16cid:durableId="2019699599">
+    <w:abstractNumId w:val="27"/>
   </w:num>
-  <w:num w:numId="8" w16cid:durableId="1068386846">
-    <w:abstractNumId w:val="3"/>
-  </w:num>
-  <w:num w:numId="9" w16cid:durableId="176312800">
-    <w:abstractNumId w:val="4"/>
-  </w:num>
-  <w:num w:numId="10" w16cid:durableId="1624843353">
-    <w:abstractNumId w:val="6"/>
-  </w:num>
-  <w:num w:numId="11" w16cid:durableId="417212612">
-    <w:abstractNumId w:val="9"/>
-  </w:num>
-  <w:num w:numId="12" w16cid:durableId="1428573948">
-    <w:abstractNumId w:val="7"/>
-  </w:num>
-  <w:num w:numId="13" w16cid:durableId="568199303">
+  <w:num w:numId="35" w16cid:durableId="610018192">
     <w:abstractNumId w:val="8"/>
   </w:num>
   <w:numIdMacAtCleanup w:val="9"/>
